--- a/tchai/Bìa CD.docx
+++ b/tchai/Bìa CD.docx
@@ -1,6 +1,6 @@
 
 <file path=word/document.xml><?xml version="1.0" encoding="utf-8"?>
-<w:document xmlns:wpc="http://schemas.microsoft.com/office/word/2010/wordprocessingCanvas" xmlns:mc="http://schemas.openxmlformats.org/markup-compatibility/2006" xmlns:o="urn:schemas-microsoft-com:office:office" xmlns:r="http://schemas.openxmlformats.org/officeDocument/2006/relationships" xmlns:m="http://schemas.openxmlformats.org/officeDocument/2006/math" xmlns:v="urn:schemas-microsoft-com:vml" xmlns:wp14="http://schemas.microsoft.com/office/word/2010/wordprocessingDrawing" xmlns:wp="http://schemas.openxmlformats.org/drawingml/2006/wordprocessingDrawing" xmlns:w10="urn:schemas-microsoft-com:office:word" xmlns:w="http://schemas.openxmlformats.org/wordprocessingml/2006/main" xmlns:w14="http://schemas.microsoft.com/office/word/2010/wordml" xmlns:w15="http://schemas.microsoft.com/office/word/2012/wordml" xmlns:wpg="http://schemas.microsoft.com/office/word/2010/wordprocessingGroup" xmlns:wpi="http://schemas.microsoft.com/office/word/2010/wordprocessingInk" xmlns:wne="http://schemas.microsoft.com/office/word/2006/wordml" xmlns:wps="http://schemas.microsoft.com/office/word/2010/wordprocessingShape" mc:Ignorable="w14 w15 wp14">
+<w:document xmlns:wpc="http://schemas.microsoft.com/office/word/2010/wordprocessingCanvas" xmlns:mc="http://schemas.openxmlformats.org/markup-compatibility/2006" xmlns:o="urn:schemas-microsoft-com:office:office" xmlns:r="http://schemas.openxmlformats.org/officeDocument/2006/relationships" xmlns:m="http://schemas.openxmlformats.org/officeDocument/2006/math" xmlns:v="urn:schemas-microsoft-com:vml" xmlns:wp14="http://schemas.microsoft.com/office/word/2010/wordprocessingDrawing" xmlns:wp="http://schemas.openxmlformats.org/drawingml/2006/wordprocessingDrawing" xmlns:w10="urn:schemas-microsoft-com:office:word" xmlns:w="http://schemas.openxmlformats.org/wordprocessingml/2006/main" xmlns:w14="http://schemas.microsoft.com/office/word/2010/wordml" xmlns:wpg="http://schemas.microsoft.com/office/word/2010/wordprocessingGroup" xmlns:wpi="http://schemas.microsoft.com/office/word/2010/wordprocessingInk" xmlns:wne="http://schemas.microsoft.com/office/word/2006/wordml" xmlns:wps="http://schemas.microsoft.com/office/word/2010/wordprocessingShape" mc:Ignorable="w14 wp14">
   <w:body>
     <w:tbl>
       <w:tblPr>
@@ -27,6 +27,24 @@
             <w:r>
               <w:rPr>
                 <w:rFonts w:ascii="Times New Roman" w:hAnsi="Times New Roman"/>
+                <w:sz w:val="26"/>
+                <w:szCs w:val="26"/>
+              </w:rPr>
+              <w:br w:type="page"/>
+              <w:t xml:space="preserve"> </w:t>
+            </w:r>
+          </w:p>
+          <w:p>
+            <w:pPr>
+              <w:rPr>
+                <w:rFonts w:ascii="Times New Roman" w:hAnsi="Times New Roman"/>
+                <w:sz w:val="26"/>
+                <w:szCs w:val="26"/>
+              </w:rPr>
+            </w:pPr>
+            <w:r>
+              <w:rPr>
+                <w:rFonts w:ascii="Times New Roman" w:hAnsi="Times New Roman"/>
                 <w:noProof/>
                 <w:sz w:val="26"/>
                 <w:szCs w:val="26"/>
@@ -34,16 +52,16 @@
               <mc:AlternateContent>
                 <mc:Choice Requires="wpg">
                   <w:drawing>
-                    <wp:anchor distT="0" distB="0" distL="114300" distR="114300" simplePos="0" relativeHeight="251659264" behindDoc="0" locked="0" layoutInCell="1" allowOverlap="1">
+                    <wp:anchor distT="0" distB="0" distL="114300" distR="114300" simplePos="0" relativeHeight="251659264" behindDoc="0" locked="0" layoutInCell="1" allowOverlap="1" wp14:anchorId="79782EEE" wp14:editId="12AD4B89">
                       <wp:simplePos x="0" y="0"/>
                       <wp:positionH relativeFrom="column">
-                        <wp:posOffset>612775</wp:posOffset>
+                        <wp:posOffset>618036</wp:posOffset>
                       </wp:positionH>
                       <wp:positionV relativeFrom="paragraph">
-                        <wp:posOffset>254635</wp:posOffset>
+                        <wp:posOffset>63723</wp:posOffset>
                       </wp:positionV>
                       <wp:extent cx="4128770" cy="4121785"/>
-                      <wp:effectExtent l="16510" t="9525" r="17145" b="21590"/>
+                      <wp:effectExtent l="19050" t="19050" r="24130" b="12065"/>
                       <wp:wrapNone/>
                       <wp:docPr id="1" name="Group 1"/>
                       <wp:cNvGraphicFramePr>
@@ -335,7 +353,7 @@
                               </wps:cNvSpPr>
                               <wps:spPr bwMode="auto">
                                 <a:xfrm>
-                                  <a:off x="3450" y="12703"/>
+                                  <a:off x="3585" y="12685"/>
                                   <a:ext cx="5340" cy="1847"/>
                                 </a:xfrm>
                                 <a:prstGeom prst="rect">
@@ -377,64 +395,108 @@
                                         <w:sz w:val="22"/>
                                       </w:rPr>
                                     </w:pPr>
+                                    <w:proofErr w:type="spellStart"/>
                                     <w:r>
                                       <w:rPr>
                                         <w:rFonts w:ascii="Arial" w:hAnsi="Arial" w:cs="Arial"/>
                                         <w:b/>
                                         <w:sz w:val="22"/>
                                       </w:rPr>
-                                      <w:t>TÊN ĐỀ TÀI:</w:t>
+                                      <w:t>TÊN</w:t>
+                                    </w:r>
+                                    <w:proofErr w:type="spellEnd"/>
+                                    <w:r>
+                                      <w:rPr>
+                                        <w:rFonts w:ascii="Arial" w:hAnsi="Arial" w:cs="Arial"/>
+                                        <w:b/>
+                                        <w:sz w:val="22"/>
+                                      </w:rPr>
+                                      <w:t xml:space="preserve"> </w:t>
+                                    </w:r>
+                                    <w:proofErr w:type="spellStart"/>
+                                    <w:r>
+                                      <w:rPr>
+                                        <w:rFonts w:ascii="Arial" w:hAnsi="Arial" w:cs="Arial"/>
+                                        <w:b/>
+                                        <w:sz w:val="22"/>
+                                      </w:rPr>
+                                      <w:t>ĐỀ</w:t>
+                                    </w:r>
+                                    <w:proofErr w:type="spellEnd"/>
+                                    <w:r>
+                                      <w:rPr>
+                                        <w:rFonts w:ascii="Arial" w:hAnsi="Arial" w:cs="Arial"/>
+                                        <w:b/>
+                                        <w:sz w:val="22"/>
+                                      </w:rPr>
+                                      <w:t xml:space="preserve"> </w:t>
+                                    </w:r>
+                                    <w:proofErr w:type="spellStart"/>
+                                    <w:r>
+                                      <w:rPr>
+                                        <w:rFonts w:ascii="Arial" w:hAnsi="Arial" w:cs="Arial"/>
+                                        <w:b/>
+                                        <w:sz w:val="22"/>
+                                      </w:rPr>
+                                      <w:t>TÀI</w:t>
+                                    </w:r>
+                                    <w:proofErr w:type="spellEnd"/>
+                                    <w:r>
+                                      <w:rPr>
+                                        <w:rFonts w:ascii="Arial" w:hAnsi="Arial" w:cs="Arial"/>
+                                        <w:b/>
+                                        <w:sz w:val="22"/>
+                                      </w:rPr>
+                                      <w:t>:</w:t>
                                     </w:r>
                                   </w:p>
                                   <w:p>
                                     <w:pPr>
-                                      <w:pStyle w:val="Description"/>
+                                      <w:spacing w:before="60"/>
                                       <w:jc w:val="center"/>
                                       <w:rPr>
-                                        <w:rFonts w:ascii="Arial" w:hAnsi="Arial" w:cs="Arial"/>
-                                        <w:b/>
-                                        <w:sz w:val="24"/>
-                                        <w:szCs w:val="24"/>
+                                        <w:rFonts w:ascii="Times New Roman" w:hAnsi="Times New Roman"/>
+                                        <w:sz w:val="22"/>
+                                        <w:szCs w:val="26"/>
+                                        <w:lang w:val="de-DE"/>
                                       </w:rPr>
                                     </w:pPr>
                                     <w:r>
                                       <w:rPr>
-                                        <w:rFonts w:ascii="Arial" w:hAnsi="Arial" w:cs="Arial"/>
-                                        <w:b/>
-                                        <w:sz w:val="24"/>
-                                        <w:szCs w:val="24"/>
-                                      </w:rPr>
-                                      <w:t>…………………………………………………………………………………………</w:t>
-                                    </w:r>
-                                    <w:r>
-                                      <w:rPr>
-                                        <w:rFonts w:ascii="Arial" w:hAnsi="Arial" w:cs="Arial"/>
-                                        <w:b/>
-                                        <w:sz w:val="24"/>
-                                        <w:szCs w:val="24"/>
-                                        <w:lang w:val="vi-VN"/>
+                                        <w:rFonts w:ascii="Times New Roman" w:hAnsi="Times New Roman"/>
+                                        <w:sz w:val="22"/>
+                                        <w:szCs w:val="26"/>
+                                        <w:lang w:val="de-DE"/>
+                                      </w:rPr>
+                                      <w:t xml:space="preserve">DỰ ĐOÁN GIỚI TÍNH NGƯỜI DÙNG MẠNG XÃ HỘI </w:t>
+                                    </w:r>
+                                    <w:r>
+                                      <w:rPr>
+                                        <w:rFonts w:ascii="Times New Roman" w:hAnsi="Times New Roman"/>
+                                        <w:sz w:val="22"/>
+                                        <w:szCs w:val="26"/>
+                                        <w:lang w:val="de-DE"/>
                                       </w:rPr>
                                       <w:t xml:space="preserve"> </w:t>
                                     </w:r>
                                     <w:r>
                                       <w:rPr>
-                                        <w:rFonts w:ascii="Arial" w:hAnsi="Arial" w:cs="Arial"/>
-                                        <w:b/>
-                                        <w:sz w:val="24"/>
-                                        <w:szCs w:val="24"/>
-                                      </w:rPr>
-                                      <w:t>………….</w:t>
+                                        <w:rFonts w:ascii="Times New Roman" w:hAnsi="Times New Roman"/>
+                                        <w:sz w:val="22"/>
+                                        <w:szCs w:val="26"/>
+                                        <w:lang w:val="de-DE"/>
+                                      </w:rPr>
+                                      <w:t>DỰA TRÊN NỘI DUNG BÀI VIẾT</w:t>
                                     </w:r>
                                   </w:p>
                                   <w:p>
                                     <w:pPr>
-                                      <w:pStyle w:val="Description"/>
+                                      <w:pStyle w:val="CDDate"/>
                                       <w:jc w:val="center"/>
                                       <w:rPr>
-                                        <w:rFonts w:ascii="Arial" w:hAnsi="Arial" w:cs="Arial"/>
-                                        <w:b/>
-                                        <w:sz w:val="24"/>
-                                        <w:szCs w:val="24"/>
+                                        <w:rFonts w:ascii="Times New Roman" w:hAnsi="Times New Roman"/>
+                                        <w:i w:val="0"/>
+                                        <w:sz w:val="22"/>
                                       </w:rPr>
                                     </w:pPr>
                                   </w:p>
@@ -443,6 +505,17 @@
                                       <w:pStyle w:val="CDDate"/>
                                       <w:jc w:val="center"/>
                                       <w:rPr>
+                                        <w:rFonts w:ascii="Times New Roman" w:hAnsi="Times New Roman"/>
+                                        <w:i w:val="0"/>
+                                        <w:sz w:val="22"/>
+                                      </w:rPr>
+                                    </w:pPr>
+                                  </w:p>
+                                  <w:p>
+                                    <w:pPr>
+                                      <w:pStyle w:val="CDDate"/>
+                                      <w:jc w:val="center"/>
+                                      <w:rPr>
                                         <w:rFonts w:ascii="Arial" w:hAnsi="Arial" w:cs="Arial"/>
                                         <w:b/>
                                         <w:i w:val="0"/>
@@ -450,13 +523,49 @@
                                         <w:szCs w:val="24"/>
                                       </w:rPr>
                                     </w:pPr>
+                                    <w:proofErr w:type="spellStart"/>
                                     <w:r>
                                       <w:rPr>
                                         <w:rFonts w:ascii="Times New Roman" w:hAnsi="Times New Roman"/>
                                         <w:i w:val="0"/>
                                         <w:sz w:val="22"/>
                                       </w:rPr>
-                                      <w:t>TÊN THÀNH PHỐ - NĂM</w:t>
+                                      <w:t>HÀ</w:t>
+                                    </w:r>
+                                    <w:proofErr w:type="spellEnd"/>
+                                    <w:r>
+                                      <w:rPr>
+                                        <w:rFonts w:ascii="Times New Roman" w:hAnsi="Times New Roman"/>
+                                        <w:i w:val="0"/>
+                                        <w:sz w:val="22"/>
+                                      </w:rPr>
+                                      <w:t xml:space="preserve"> </w:t>
+                                    </w:r>
+                                    <w:proofErr w:type="spellStart"/>
+                                    <w:r>
+                                      <w:rPr>
+                                        <w:rFonts w:ascii="Times New Roman" w:hAnsi="Times New Roman"/>
+                                        <w:i w:val="0"/>
+                                        <w:sz w:val="22"/>
+                                      </w:rPr>
+                                      <w:t>NỘI</w:t>
+                                    </w:r>
+                                    <w:proofErr w:type="spellEnd"/>
+                                    <w:r>
+                                      <w:rPr>
+                                        <w:rFonts w:ascii="Times New Roman" w:hAnsi="Times New Roman"/>
+                                        <w:i w:val="0"/>
+                                        <w:sz w:val="22"/>
+                                      </w:rPr>
+                                      <w:t xml:space="preserve"> - </w:t>
+                                    </w:r>
+                                    <w:r>
+                                      <w:rPr>
+                                        <w:rFonts w:ascii="Times New Roman" w:hAnsi="Times New Roman"/>
+                                        <w:i w:val="0"/>
+                                        <w:sz w:val="22"/>
+                                      </w:rPr>
+                                      <w:t>2017</w:t>
                                     </w:r>
                                   </w:p>
                                   <w:p>
@@ -484,8 +593,8 @@
                               </wps:cNvSpPr>
                               <wps:spPr bwMode="auto">
                                 <a:xfrm>
-                                  <a:off x="3585" y="8359"/>
-                                  <a:ext cx="5055" cy="2010"/>
+                                  <a:off x="3495" y="8327"/>
+                                  <a:ext cx="5542" cy="2010"/>
                                 </a:xfrm>
                                 <a:prstGeom prst="rect">
                                   <a:avLst/>
@@ -527,6 +636,7 @@
                                         <w:szCs w:val="16"/>
                                       </w:rPr>
                                     </w:pPr>
+                                    <w:proofErr w:type="spellStart"/>
                                     <w:r>
                                       <w:rPr>
                                         <w:rFonts w:ascii="Arial" w:hAnsi="Arial" w:cs="Arial"/>
@@ -534,7 +644,77 @@
                                         <w:sz w:val="16"/>
                                         <w:szCs w:val="16"/>
                                       </w:rPr>
-                                      <w:t xml:space="preserve">HỌC VIỆN CÔNG NGHỆ </w:t>
+                                      <w:t>HỌC</w:t>
+                                    </w:r>
+                                    <w:proofErr w:type="spellEnd"/>
+                                    <w:r>
+                                      <w:rPr>
+                                        <w:rFonts w:ascii="Arial" w:hAnsi="Arial" w:cs="Arial"/>
+                                        <w:b/>
+                                        <w:sz w:val="16"/>
+                                        <w:szCs w:val="16"/>
+                                      </w:rPr>
+                                      <w:t xml:space="preserve"> </w:t>
+                                    </w:r>
+                                    <w:proofErr w:type="spellStart"/>
+                                    <w:r>
+                                      <w:rPr>
+                                        <w:rFonts w:ascii="Arial" w:hAnsi="Arial" w:cs="Arial"/>
+                                        <w:b/>
+                                        <w:sz w:val="16"/>
+                                        <w:szCs w:val="16"/>
+                                      </w:rPr>
+                                      <w:t>VIỆN</w:t>
+                                    </w:r>
+                                    <w:proofErr w:type="spellEnd"/>
+                                    <w:r>
+                                      <w:rPr>
+                                        <w:rFonts w:ascii="Arial" w:hAnsi="Arial" w:cs="Arial"/>
+                                        <w:b/>
+                                        <w:sz w:val="16"/>
+                                        <w:szCs w:val="16"/>
+                                      </w:rPr>
+                                      <w:t xml:space="preserve"> </w:t>
+                                    </w:r>
+                                    <w:proofErr w:type="spellStart"/>
+                                    <w:r>
+                                      <w:rPr>
+                                        <w:rFonts w:ascii="Arial" w:hAnsi="Arial" w:cs="Arial"/>
+                                        <w:b/>
+                                        <w:sz w:val="16"/>
+                                        <w:szCs w:val="16"/>
+                                      </w:rPr>
+                                      <w:t>CÔNG</w:t>
+                                    </w:r>
+                                    <w:proofErr w:type="spellEnd"/>
+                                    <w:r>
+                                      <w:rPr>
+                                        <w:rFonts w:ascii="Arial" w:hAnsi="Arial" w:cs="Arial"/>
+                                        <w:b/>
+                                        <w:sz w:val="16"/>
+                                        <w:szCs w:val="16"/>
+                                      </w:rPr>
+                                      <w:t xml:space="preserve"> </w:t>
+                                    </w:r>
+                                    <w:proofErr w:type="spellStart"/>
+                                    <w:r>
+                                      <w:rPr>
+                                        <w:rFonts w:ascii="Arial" w:hAnsi="Arial" w:cs="Arial"/>
+                                        <w:b/>
+                                        <w:sz w:val="16"/>
+                                        <w:szCs w:val="16"/>
+                                      </w:rPr>
+                                      <w:t>NGHỆ</w:t>
+                                    </w:r>
+                                    <w:proofErr w:type="spellEnd"/>
+                                    <w:r>
+                                      <w:rPr>
+                                        <w:rFonts w:ascii="Arial" w:hAnsi="Arial" w:cs="Arial"/>
+                                        <w:b/>
+                                        <w:sz w:val="16"/>
+                                        <w:szCs w:val="16"/>
+                                      </w:rPr>
+                                      <w:t xml:space="preserve"> </w:t>
                                     </w:r>
                                   </w:p>
                                   <w:p>
@@ -548,6 +728,7 @@
                                         <w:szCs w:val="16"/>
                                       </w:rPr>
                                     </w:pPr>
+                                    <w:proofErr w:type="spellStart"/>
                                     <w:r>
                                       <w:rPr>
                                         <w:rFonts w:ascii="Arial" w:hAnsi="Arial" w:cs="Arial"/>
@@ -555,8 +736,69 @@
                                         <w:sz w:val="16"/>
                                         <w:szCs w:val="16"/>
                                       </w:rPr>
-                                      <w:t>BƯU CHÍNH VIỄN THÔNG</w:t>
-                                    </w:r>
+                                      <w:t>BƯU</w:t>
+                                    </w:r>
+                                    <w:proofErr w:type="spellEnd"/>
+                                    <w:r>
+                                      <w:rPr>
+                                        <w:rFonts w:ascii="Arial" w:hAnsi="Arial" w:cs="Arial"/>
+                                        <w:b/>
+                                        <w:sz w:val="16"/>
+                                        <w:szCs w:val="16"/>
+                                      </w:rPr>
+                                      <w:t xml:space="preserve"> </w:t>
+                                    </w:r>
+                                    <w:proofErr w:type="spellStart"/>
+                                    <w:r>
+                                      <w:rPr>
+                                        <w:rFonts w:ascii="Arial" w:hAnsi="Arial" w:cs="Arial"/>
+                                        <w:b/>
+                                        <w:sz w:val="16"/>
+                                        <w:szCs w:val="16"/>
+                                      </w:rPr>
+                                      <w:t>CHÍNH</w:t>
+                                    </w:r>
+                                    <w:proofErr w:type="spellEnd"/>
+                                    <w:r>
+                                      <w:rPr>
+                                        <w:rFonts w:ascii="Arial" w:hAnsi="Arial" w:cs="Arial"/>
+                                        <w:b/>
+                                        <w:sz w:val="16"/>
+                                        <w:szCs w:val="16"/>
+                                      </w:rPr>
+                                      <w:t xml:space="preserve"> </w:t>
+                                    </w:r>
+                                    <w:proofErr w:type="spellStart"/>
+                                    <w:r>
+                                      <w:rPr>
+                                        <w:rFonts w:ascii="Arial" w:hAnsi="Arial" w:cs="Arial"/>
+                                        <w:b/>
+                                        <w:sz w:val="16"/>
+                                        <w:szCs w:val="16"/>
+                                      </w:rPr>
+                                      <w:t>VIỄN</w:t>
+                                    </w:r>
+                                    <w:proofErr w:type="spellEnd"/>
+                                    <w:r>
+                                      <w:rPr>
+                                        <w:rFonts w:ascii="Arial" w:hAnsi="Arial" w:cs="Arial"/>
+                                        <w:b/>
+                                        <w:sz w:val="16"/>
+                                        <w:szCs w:val="16"/>
+                                      </w:rPr>
+                                      <w:t xml:space="preserve"> </w:t>
+                                    </w:r>
+                                    <w:proofErr w:type="spellStart"/>
+                                    <w:r>
+                                      <w:rPr>
+                                        <w:rFonts w:ascii="Arial" w:hAnsi="Arial" w:cs="Arial"/>
+                                        <w:b/>
+                                        <w:sz w:val="16"/>
+                                        <w:szCs w:val="16"/>
+                                      </w:rPr>
+                                      <w:t>THÔNG</w:t>
+                                    </w:r>
+                                    <w:proofErr w:type="spellEnd"/>
                                   </w:p>
                                   <w:p>
                                     <w:pPr>
@@ -569,14 +811,70 @@
                                         <w:sz w:val="22"/>
                                       </w:rPr>
                                     </w:pPr>
+                                    <w:proofErr w:type="spellStart"/>
                                     <w:r>
                                       <w:rPr>
                                         <w:rFonts w:ascii="Arial" w:hAnsi="Arial" w:cs="Arial"/>
                                         <w:b/>
                                         <w:sz w:val="22"/>
                                       </w:rPr>
-                                      <w:t>LUẬN VĂN THẠC SĨ</w:t>
-                                    </w:r>
+                                      <w:t>LUẬN</w:t>
+                                    </w:r>
+                                    <w:proofErr w:type="spellEnd"/>
+                                    <w:r>
+                                      <w:rPr>
+                                        <w:rFonts w:ascii="Arial" w:hAnsi="Arial" w:cs="Arial"/>
+                                        <w:b/>
+                                        <w:sz w:val="22"/>
+                                      </w:rPr>
+                                      <w:t xml:space="preserve"> </w:t>
+                                    </w:r>
+                                    <w:proofErr w:type="spellStart"/>
+                                    <w:r>
+                                      <w:rPr>
+                                        <w:rFonts w:ascii="Arial" w:hAnsi="Arial" w:cs="Arial"/>
+                                        <w:b/>
+                                        <w:sz w:val="22"/>
+                                      </w:rPr>
+                                      <w:t>VĂN</w:t>
+                                    </w:r>
+                                    <w:proofErr w:type="spellEnd"/>
+                                    <w:r>
+                                      <w:rPr>
+                                        <w:rFonts w:ascii="Arial" w:hAnsi="Arial" w:cs="Arial"/>
+                                        <w:b/>
+                                        <w:sz w:val="22"/>
+                                      </w:rPr>
+                                      <w:t xml:space="preserve"> </w:t>
+                                    </w:r>
+                                    <w:proofErr w:type="spellStart"/>
+                                    <w:r>
+                                      <w:rPr>
+                                        <w:rFonts w:ascii="Arial" w:hAnsi="Arial" w:cs="Arial"/>
+                                        <w:b/>
+                                        <w:sz w:val="22"/>
+                                      </w:rPr>
+                                      <w:t>THẠC</w:t>
+                                    </w:r>
+                                    <w:proofErr w:type="spellEnd"/>
+                                    <w:r>
+                                      <w:rPr>
+                                        <w:rFonts w:ascii="Arial" w:hAnsi="Arial" w:cs="Arial"/>
+                                        <w:b/>
+                                        <w:sz w:val="22"/>
+                                      </w:rPr>
+                                      <w:t xml:space="preserve"> </w:t>
+                                    </w:r>
+                                    <w:proofErr w:type="spellStart"/>
+                                    <w:r>
+                                      <w:rPr>
+                                        <w:rFonts w:ascii="Arial" w:hAnsi="Arial" w:cs="Arial"/>
+                                        <w:b/>
+                                        <w:sz w:val="22"/>
+                                      </w:rPr>
+                                      <w:t>SĨ</w:t>
+                                    </w:r>
+                                    <w:proofErr w:type="spellEnd"/>
                                   </w:p>
                                   <w:p>
                                     <w:pPr>
@@ -590,13 +888,41 @@
                                         <w:szCs w:val="20"/>
                                       </w:rPr>
                                     </w:pPr>
-                                    <w:r>
-                                      <w:rPr>
-                                        <w:rFonts w:ascii="Arial" w:hAnsi="Arial" w:cs="Arial"/>
-                                        <w:sz w:val="20"/>
-                                        <w:szCs w:val="20"/>
-                                      </w:rPr>
-                                      <w:t>Học viên:</w:t>
+                                    <w:proofErr w:type="spellStart"/>
+                                    <w:r>
+                                      <w:rPr>
+                                        <w:rFonts w:ascii="Arial" w:hAnsi="Arial" w:cs="Arial"/>
+                                        <w:sz w:val="20"/>
+                                        <w:szCs w:val="20"/>
+                                      </w:rPr>
+                                      <w:t>Học</w:t>
+                                    </w:r>
+                                    <w:proofErr w:type="spellEnd"/>
+                                    <w:r>
+                                      <w:rPr>
+                                        <w:rFonts w:ascii="Arial" w:hAnsi="Arial" w:cs="Arial"/>
+                                        <w:sz w:val="20"/>
+                                        <w:szCs w:val="20"/>
+                                      </w:rPr>
+                                      <w:t xml:space="preserve"> </w:t>
+                                    </w:r>
+                                    <w:proofErr w:type="spellStart"/>
+                                    <w:r>
+                                      <w:rPr>
+                                        <w:rFonts w:ascii="Arial" w:hAnsi="Arial" w:cs="Arial"/>
+                                        <w:sz w:val="20"/>
+                                        <w:szCs w:val="20"/>
+                                      </w:rPr>
+                                      <w:t>viên</w:t>
+                                    </w:r>
+                                    <w:proofErr w:type="spellEnd"/>
+                                    <w:r>
+                                      <w:rPr>
+                                        <w:rFonts w:ascii="Arial" w:hAnsi="Arial" w:cs="Arial"/>
+                                        <w:sz w:val="20"/>
+                                        <w:szCs w:val="20"/>
+                                      </w:rPr>
+                                      <w:t>:</w:t>
                                     </w:r>
                                     <w:r>
                                       <w:rPr>
@@ -614,8 +940,59 @@
                                         <w:sz w:val="20"/>
                                         <w:szCs w:val="20"/>
                                       </w:rPr>
-                                      <w:t>…………………………….</w:t>
-                                    </w:r>
+                                      <w:t xml:space="preserve">  </w:t>
+                                    </w:r>
+                                    <w:proofErr w:type="spellStart"/>
+                                    <w:r>
+                                      <w:rPr>
+                                        <w:rFonts w:ascii="Arial" w:hAnsi="Arial" w:cs="Arial"/>
+                                        <w:b/>
+                                        <w:sz w:val="20"/>
+                                        <w:szCs w:val="20"/>
+                                      </w:rPr>
+                                      <w:t>TRƯƠNG</w:t>
+                                    </w:r>
+                                    <w:proofErr w:type="spellEnd"/>
+                                    <w:r>
+                                      <w:rPr>
+                                        <w:rFonts w:ascii="Arial" w:hAnsi="Arial" w:cs="Arial"/>
+                                        <w:b/>
+                                        <w:sz w:val="20"/>
+                                        <w:szCs w:val="20"/>
+                                      </w:rPr>
+                                      <w:t xml:space="preserve"> </w:t>
+                                    </w:r>
+                                    <w:proofErr w:type="spellStart"/>
+                                    <w:r>
+                                      <w:rPr>
+                                        <w:rFonts w:ascii="Arial" w:hAnsi="Arial" w:cs="Arial"/>
+                                        <w:b/>
+                                        <w:sz w:val="20"/>
+                                        <w:szCs w:val="20"/>
+                                      </w:rPr>
+                                      <w:t>CÔNG</w:t>
+                                    </w:r>
+                                    <w:proofErr w:type="spellEnd"/>
+                                    <w:r>
+                                      <w:rPr>
+                                        <w:rFonts w:ascii="Arial" w:hAnsi="Arial" w:cs="Arial"/>
+                                        <w:b/>
+                                        <w:sz w:val="20"/>
+                                        <w:szCs w:val="20"/>
+                                      </w:rPr>
+                                      <w:t xml:space="preserve"> </w:t>
+                                    </w:r>
+                                    <w:proofErr w:type="spellStart"/>
+                                    <w:r>
+                                      <w:rPr>
+                                        <w:rFonts w:ascii="Arial" w:hAnsi="Arial" w:cs="Arial"/>
+                                        <w:b/>
+                                        <w:sz w:val="20"/>
+                                        <w:szCs w:val="20"/>
+                                      </w:rPr>
+                                      <w:t>HẢI</w:t>
+                                    </w:r>
+                                    <w:proofErr w:type="spellEnd"/>
                                   </w:p>
                                   <w:p>
                                     <w:pPr>
@@ -629,32 +1006,131 @@
                                         <w:szCs w:val="20"/>
                                       </w:rPr>
                                     </w:pPr>
-                                    <w:r>
-                                      <w:rPr>
-                                        <w:rFonts w:ascii="Arial" w:hAnsi="Arial" w:cs="Arial"/>
-                                        <w:sz w:val="20"/>
-                                        <w:szCs w:val="20"/>
-                                      </w:rPr>
-                                      <w:t>Chuyên ngành:</w:t>
-                                    </w:r>
-                                    <w:r>
-                                      <w:rPr>
-                                        <w:rFonts w:ascii="Arial" w:hAnsi="Arial" w:cs="Arial"/>
-                                        <w:b/>
+                                    <w:proofErr w:type="spellStart"/>
+                                    <w:r>
+                                      <w:rPr>
+                                        <w:rFonts w:ascii="Arial" w:hAnsi="Arial" w:cs="Arial"/>
+                                        <w:sz w:val="20"/>
+                                        <w:szCs w:val="20"/>
+                                      </w:rPr>
+                                      <w:t>Chuyên</w:t>
+                                    </w:r>
+                                    <w:proofErr w:type="spellEnd"/>
+                                    <w:r>
+                                      <w:rPr>
+                                        <w:rFonts w:ascii="Arial" w:hAnsi="Arial" w:cs="Arial"/>
                                         <w:sz w:val="20"/>
                                         <w:szCs w:val="20"/>
                                       </w:rPr>
                                       <w:t xml:space="preserve"> </w:t>
                                     </w:r>
-                                    <w:r>
-                                      <w:rPr>
-                                        <w:rFonts w:ascii="Arial" w:hAnsi="Arial" w:cs="Arial"/>
-                                        <w:b/>
-                                        <w:sz w:val="20"/>
-                                        <w:szCs w:val="20"/>
-                                      </w:rPr>
-                                      <w:t>……………………………….</w:t>
-                                    </w:r>
+                                    <w:proofErr w:type="spellStart"/>
+                                    <w:r>
+                                      <w:rPr>
+                                        <w:rFonts w:ascii="Arial" w:hAnsi="Arial" w:cs="Arial"/>
+                                        <w:sz w:val="20"/>
+                                        <w:szCs w:val="20"/>
+                                      </w:rPr>
+                                      <w:t>ngành</w:t>
+                                    </w:r>
+                                    <w:proofErr w:type="spellEnd"/>
+                                    <w:r>
+                                      <w:rPr>
+                                        <w:rFonts w:ascii="Arial" w:hAnsi="Arial" w:cs="Arial"/>
+                                        <w:sz w:val="20"/>
+                                        <w:szCs w:val="20"/>
+                                      </w:rPr>
+                                      <w:t>:</w:t>
+                                    </w:r>
+                                    <w:r>
+                                      <w:rPr>
+                                        <w:rFonts w:ascii="Arial" w:hAnsi="Arial" w:cs="Arial"/>
+                                        <w:b/>
+                                        <w:sz w:val="20"/>
+                                        <w:szCs w:val="20"/>
+                                      </w:rPr>
+                                      <w:t xml:space="preserve"> </w:t>
+                                    </w:r>
+                                    <w:r>
+                                      <w:rPr>
+                                        <w:rFonts w:ascii="Arial" w:hAnsi="Arial" w:cs="Arial"/>
+                                        <w:b/>
+                                        <w:sz w:val="20"/>
+                                        <w:szCs w:val="20"/>
+                                      </w:rPr>
+                                      <w:t xml:space="preserve">  </w:t>
+                                    </w:r>
+                                    <w:proofErr w:type="spellStart"/>
+                                    <w:r>
+                                      <w:rPr>
+                                        <w:rFonts w:ascii="Arial" w:hAnsi="Arial" w:cs="Arial"/>
+                                        <w:b/>
+                                        <w:sz w:val="20"/>
+                                        <w:szCs w:val="20"/>
+                                      </w:rPr>
+                                      <w:t>Khoa</w:t>
+                                    </w:r>
+                                    <w:proofErr w:type="spellEnd"/>
+                                    <w:r>
+                                      <w:rPr>
+                                        <w:rFonts w:ascii="Arial" w:hAnsi="Arial" w:cs="Arial"/>
+                                        <w:b/>
+                                        <w:sz w:val="20"/>
+                                        <w:szCs w:val="20"/>
+                                      </w:rPr>
+                                      <w:t xml:space="preserve"> </w:t>
+                                    </w:r>
+                                    <w:proofErr w:type="spellStart"/>
+                                    <w:r>
+                                      <w:rPr>
+                                        <w:rFonts w:ascii="Arial" w:hAnsi="Arial" w:cs="Arial"/>
+                                        <w:b/>
+                                        <w:sz w:val="20"/>
+                                        <w:szCs w:val="20"/>
+                                      </w:rPr>
+                                      <w:t>học</w:t>
+                                    </w:r>
+                                    <w:proofErr w:type="spellEnd"/>
+                                    <w:r>
+                                      <w:rPr>
+                                        <w:rFonts w:ascii="Arial" w:hAnsi="Arial" w:cs="Arial"/>
+                                        <w:b/>
+                                        <w:sz w:val="20"/>
+                                        <w:szCs w:val="20"/>
+                                      </w:rPr>
+                                      <w:t xml:space="preserve"> </w:t>
+                                    </w:r>
+                                    <w:proofErr w:type="spellStart"/>
+                                    <w:r>
+                                      <w:rPr>
+                                        <w:rFonts w:ascii="Arial" w:hAnsi="Arial" w:cs="Arial"/>
+                                        <w:b/>
+                                        <w:sz w:val="20"/>
+                                        <w:szCs w:val="20"/>
+                                      </w:rPr>
+                                      <w:t>máy</w:t>
+                                    </w:r>
+                                    <w:proofErr w:type="spellEnd"/>
+                                    <w:r>
+                                      <w:rPr>
+                                        <w:rFonts w:ascii="Arial" w:hAnsi="Arial" w:cs="Arial"/>
+                                        <w:b/>
+                                        <w:sz w:val="20"/>
+                                        <w:szCs w:val="20"/>
+                                      </w:rPr>
+                                      <w:t xml:space="preserve"> </w:t>
+                                    </w:r>
+                                    <w:proofErr w:type="spellStart"/>
+                                    <w:r>
+                                      <w:rPr>
+                                        <w:rFonts w:ascii="Arial" w:hAnsi="Arial" w:cs="Arial"/>
+                                        <w:b/>
+                                        <w:sz w:val="20"/>
+                                        <w:szCs w:val="20"/>
+                                      </w:rPr>
+                                      <w:t>tính</w:t>
+                                    </w:r>
+                                    <w:proofErr w:type="spellEnd"/>
                                   </w:p>
                                   <w:p>
                                     <w:pPr>
@@ -668,67 +1144,122 @@
                                         <w:szCs w:val="20"/>
                                       </w:rPr>
                                     </w:pPr>
-                                    <w:r>
-                                      <w:rPr>
-                                        <w:rFonts w:ascii="Arial" w:hAnsi="Arial" w:cs="Arial"/>
-                                        <w:sz w:val="20"/>
-                                        <w:szCs w:val="20"/>
-                                      </w:rPr>
-                                      <w:t>Mã chuyên ngành:</w:t>
-                                    </w:r>
-                                    <w:r>
-                                      <w:rPr>
-                                        <w:rFonts w:ascii="Arial" w:hAnsi="Arial" w:cs="Arial"/>
-                                        <w:b/>
+                                    <w:proofErr w:type="spellStart"/>
+                                    <w:r>
+                                      <w:rPr>
+                                        <w:rFonts w:ascii="Arial" w:hAnsi="Arial" w:cs="Arial"/>
+                                        <w:sz w:val="20"/>
+                                        <w:szCs w:val="20"/>
+                                      </w:rPr>
+                                      <w:t>Mã</w:t>
+                                    </w:r>
+                                    <w:proofErr w:type="spellEnd"/>
+                                    <w:r>
+                                      <w:rPr>
+                                        <w:rFonts w:ascii="Arial" w:hAnsi="Arial" w:cs="Arial"/>
                                         <w:sz w:val="20"/>
                                         <w:szCs w:val="20"/>
                                       </w:rPr>
                                       <w:t xml:space="preserve"> </w:t>
                                     </w:r>
-                                    <w:r>
-                                      <w:rPr>
-                                        <w:rFonts w:ascii="Arial" w:hAnsi="Arial" w:cs="Arial"/>
-                                        <w:b/>
-                                        <w:sz w:val="20"/>
-                                        <w:szCs w:val="20"/>
-                                      </w:rPr>
-                                      <w:t>………</w:t>
-                                    </w:r>
-                                    <w:r>
-                                      <w:rPr>
-                                        <w:rFonts w:ascii="Arial" w:hAnsi="Arial" w:cs="Arial"/>
-                                        <w:b/>
-                                        <w:sz w:val="20"/>
-                                        <w:szCs w:val="20"/>
-                                      </w:rPr>
-                                      <w:tab/>
-                                      <w:t xml:space="preserve">    </w:t>
-                                    </w:r>
-                                    <w:r>
-                                      <w:rPr>
-                                        <w:rFonts w:ascii="Arial" w:hAnsi="Arial" w:cs="Arial"/>
-                                        <w:sz w:val="20"/>
-                                        <w:szCs w:val="20"/>
-                                      </w:rPr>
-                                      <w:t>Khóa:</w:t>
-                                    </w:r>
-                                    <w:r>
-                                      <w:rPr>
-                                        <w:rFonts w:ascii="Arial" w:hAnsi="Arial" w:cs="Arial"/>
-                                        <w:b/>
+                                    <w:proofErr w:type="spellStart"/>
+                                    <w:r>
+                                      <w:rPr>
+                                        <w:rFonts w:ascii="Arial" w:hAnsi="Arial" w:cs="Arial"/>
+                                        <w:sz w:val="20"/>
+                                        <w:szCs w:val="20"/>
+                                      </w:rPr>
+                                      <w:t>chuyên</w:t>
+                                    </w:r>
+                                    <w:proofErr w:type="spellEnd"/>
+                                    <w:r>
+                                      <w:rPr>
+                                        <w:rFonts w:ascii="Arial" w:hAnsi="Arial" w:cs="Arial"/>
                                         <w:sz w:val="20"/>
                                         <w:szCs w:val="20"/>
                                       </w:rPr>
                                       <w:t xml:space="preserve"> </w:t>
                                     </w:r>
-                                    <w:r>
-                                      <w:rPr>
-                                        <w:rFonts w:ascii="Arial" w:hAnsi="Arial" w:cs="Arial"/>
-                                        <w:b/>
-                                        <w:sz w:val="20"/>
-                                        <w:szCs w:val="20"/>
-                                      </w:rPr>
-                                      <w:t>………….</w:t>
+                                    <w:proofErr w:type="spellStart"/>
+                                    <w:r>
+                                      <w:rPr>
+                                        <w:rFonts w:ascii="Arial" w:hAnsi="Arial" w:cs="Arial"/>
+                                        <w:sz w:val="20"/>
+                                        <w:szCs w:val="20"/>
+                                      </w:rPr>
+                                      <w:t>ngành</w:t>
+                                    </w:r>
+                                    <w:proofErr w:type="spellEnd"/>
+                                    <w:r>
+                                      <w:rPr>
+                                        <w:rFonts w:ascii="Arial" w:hAnsi="Arial" w:cs="Arial"/>
+                                        <w:sz w:val="20"/>
+                                        <w:szCs w:val="20"/>
+                                      </w:rPr>
+                                      <w:t>:</w:t>
+                                    </w:r>
+                                    <w:r>
+                                      <w:rPr>
+                                        <w:rFonts w:ascii="Arial" w:hAnsi="Arial" w:cs="Arial"/>
+                                        <w:b/>
+                                        <w:sz w:val="20"/>
+                                        <w:szCs w:val="20"/>
+                                      </w:rPr>
+                                      <w:t xml:space="preserve"> </w:t>
+                                    </w:r>
+                                    <w:r>
+                                      <w:rPr>
+                                        <w:rFonts w:ascii="Arial" w:hAnsi="Arial" w:cs="Arial"/>
+                                        <w:b/>
+                                        <w:sz w:val="20"/>
+                                        <w:szCs w:val="20"/>
+                                      </w:rPr>
+                                      <w:t>60.48.01.01</w:t>
+                                    </w:r>
+                                    <w:r>
+                                      <w:rPr>
+                                        <w:rFonts w:ascii="Arial" w:hAnsi="Arial" w:cs="Arial"/>
+                                        <w:b/>
+                                        <w:sz w:val="20"/>
+                                        <w:szCs w:val="20"/>
+                                      </w:rPr>
+                                      <w:t xml:space="preserve">   </w:t>
+                                    </w:r>
+                                    <w:proofErr w:type="spellStart"/>
+                                    <w:r>
+                                      <w:rPr>
+                                        <w:rFonts w:ascii="Arial" w:hAnsi="Arial" w:cs="Arial"/>
+                                        <w:sz w:val="20"/>
+                                        <w:szCs w:val="20"/>
+                                      </w:rPr>
+                                      <w:t>Khóa</w:t>
+                                    </w:r>
+                                    <w:proofErr w:type="spellEnd"/>
+                                    <w:r>
+                                      <w:rPr>
+                                        <w:rFonts w:ascii="Arial" w:hAnsi="Arial" w:cs="Arial"/>
+                                        <w:sz w:val="20"/>
+                                        <w:szCs w:val="20"/>
+                                      </w:rPr>
+                                      <w:t>:</w:t>
+                                    </w:r>
+                                    <w:r>
+                                      <w:rPr>
+                                        <w:rFonts w:ascii="Arial" w:hAnsi="Arial" w:cs="Arial"/>
+                                        <w:b/>
+                                        <w:sz w:val="20"/>
+                                        <w:szCs w:val="20"/>
+                                      </w:rPr>
+                                      <w:t xml:space="preserve"> </w:t>
+                                    </w:r>
+                                    <w:r>
+                                      <w:rPr>
+                                        <w:rFonts w:ascii="Arial" w:hAnsi="Arial" w:cs="Arial"/>
+                                        <w:b/>
+                                        <w:sz w:val="20"/>
+                                        <w:szCs w:val="20"/>
+                                      </w:rPr>
+                                      <w:t>2015 - 2017</w:t>
                                     </w:r>
                                   </w:p>
                                 </w:txbxContent>
@@ -751,7 +1282,7 @@
                 </mc:Choice>
                 <mc:Fallback>
                   <w:pict>
-                    <v:group id="Group 1" o:spid="_x0000_s1026" style="position:absolute;margin-left:48.25pt;margin-top:20.05pt;width:325.1pt;height:324.55pt;z-index:251659264" coordorigin="2861,8179" coordsize="6502,6491" o:gfxdata="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">
+                    <v:group id="Group 1" o:spid="_x0000_s1026" style="position:absolute;margin-left:48.65pt;margin-top:5pt;width:325.1pt;height:324.55pt;z-index:251659264" coordorigin="2861,8179" coordsize="6502,6491" o:gfxdata="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">
                       <v:oval id="Oval 3" o:spid="_x0000_s1027" style="position:absolute;left:2861;top:8190;width:6480;height:6480;visibility:visible;mso-wrap-style:square;v-text-anchor:top" o:gfxdata="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" filled="f" fillcolor="#4bacc6" strokecolor="#969696" strokeweight="2.25pt">
                         <v:fill opacity=".5" o:opacity2=".5" rotate="t" angle="45" focus="50%" type="gradient"/>
                       </v:oval>
@@ -767,7 +1298,7 @@
                         <v:stroke joinstyle="miter"/>
                         <v:path gradientshapeok="t" o:connecttype="rect"/>
                       </v:shapetype>
-                      <v:shape id="Text Box 10" o:spid="_x0000_s1034" type="#_x0000_t202" style="position:absolute;left:3450;top:12703;width:5340;height:1847;visibility:visible;mso-wrap-style:square;v-text-anchor:top" o:gfxdata="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" filled="f" stroked="f">
+                      <v:shape id="Text Box 10" o:spid="_x0000_s1034" type="#_x0000_t202" style="position:absolute;left:3585;top:12685;width:5340;height:1847;visibility:visible;mso-wrap-style:square;v-text-anchor:top" o:gfxdata="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" filled="f" stroked="f">
                         <v:textbox>
                           <w:txbxContent>
                             <w:p>
@@ -780,64 +1311,108 @@
                                   <w:sz w:val="22"/>
                                 </w:rPr>
                               </w:pPr>
+                              <w:proofErr w:type="spellStart"/>
                               <w:r>
                                 <w:rPr>
                                   <w:rFonts w:ascii="Arial" w:hAnsi="Arial" w:cs="Arial"/>
                                   <w:b/>
                                   <w:sz w:val="22"/>
                                 </w:rPr>
-                                <w:t>TÊN ĐỀ TÀI:</w:t>
+                                <w:t>TÊN</w:t>
+                              </w:r>
+                              <w:proofErr w:type="spellEnd"/>
+                              <w:r>
+                                <w:rPr>
+                                  <w:rFonts w:ascii="Arial" w:hAnsi="Arial" w:cs="Arial"/>
+                                  <w:b/>
+                                  <w:sz w:val="22"/>
+                                </w:rPr>
+                                <w:t xml:space="preserve"> </w:t>
+                              </w:r>
+                              <w:proofErr w:type="spellStart"/>
+                              <w:r>
+                                <w:rPr>
+                                  <w:rFonts w:ascii="Arial" w:hAnsi="Arial" w:cs="Arial"/>
+                                  <w:b/>
+                                  <w:sz w:val="22"/>
+                                </w:rPr>
+                                <w:t>ĐỀ</w:t>
+                              </w:r>
+                              <w:proofErr w:type="spellEnd"/>
+                              <w:r>
+                                <w:rPr>
+                                  <w:rFonts w:ascii="Arial" w:hAnsi="Arial" w:cs="Arial"/>
+                                  <w:b/>
+                                  <w:sz w:val="22"/>
+                                </w:rPr>
+                                <w:t xml:space="preserve"> </w:t>
+                              </w:r>
+                              <w:proofErr w:type="spellStart"/>
+                              <w:r>
+                                <w:rPr>
+                                  <w:rFonts w:ascii="Arial" w:hAnsi="Arial" w:cs="Arial"/>
+                                  <w:b/>
+                                  <w:sz w:val="22"/>
+                                </w:rPr>
+                                <w:t>TÀI</w:t>
+                              </w:r>
+                              <w:proofErr w:type="spellEnd"/>
+                              <w:r>
+                                <w:rPr>
+                                  <w:rFonts w:ascii="Arial" w:hAnsi="Arial" w:cs="Arial"/>
+                                  <w:b/>
+                                  <w:sz w:val="22"/>
+                                </w:rPr>
+                                <w:t>:</w:t>
                               </w:r>
                             </w:p>
                             <w:p>
                               <w:pPr>
-                                <w:pStyle w:val="Description"/>
+                                <w:spacing w:before="60"/>
                                 <w:jc w:val="center"/>
                                 <w:rPr>
-                                  <w:rFonts w:ascii="Arial" w:hAnsi="Arial" w:cs="Arial"/>
-                                  <w:b/>
-                                  <w:sz w:val="24"/>
-                                  <w:szCs w:val="24"/>
+                                  <w:rFonts w:ascii="Times New Roman" w:hAnsi="Times New Roman"/>
+                                  <w:sz w:val="22"/>
+                                  <w:szCs w:val="26"/>
+                                  <w:lang w:val="de-DE"/>
                                 </w:rPr>
                               </w:pPr>
                               <w:r>
                                 <w:rPr>
-                                  <w:rFonts w:ascii="Arial" w:hAnsi="Arial" w:cs="Arial"/>
-                                  <w:b/>
-                                  <w:sz w:val="24"/>
-                                  <w:szCs w:val="24"/>
-                                </w:rPr>
-                                <w:t>…………………………………………………………………………………………</w:t>
-                              </w:r>
-                              <w:r>
-                                <w:rPr>
-                                  <w:rFonts w:ascii="Arial" w:hAnsi="Arial" w:cs="Arial"/>
-                                  <w:b/>
-                                  <w:sz w:val="24"/>
-                                  <w:szCs w:val="24"/>
-                                  <w:lang w:val="vi-VN"/>
+                                  <w:rFonts w:ascii="Times New Roman" w:hAnsi="Times New Roman"/>
+                                  <w:sz w:val="22"/>
+                                  <w:szCs w:val="26"/>
+                                  <w:lang w:val="de-DE"/>
+                                </w:rPr>
+                                <w:t xml:space="preserve">DỰ ĐOÁN GIỚI TÍNH NGƯỜI DÙNG MẠNG XÃ HỘI </w:t>
+                              </w:r>
+                              <w:r>
+                                <w:rPr>
+                                  <w:rFonts w:ascii="Times New Roman" w:hAnsi="Times New Roman"/>
+                                  <w:sz w:val="22"/>
+                                  <w:szCs w:val="26"/>
+                                  <w:lang w:val="de-DE"/>
                                 </w:rPr>
                                 <w:t xml:space="preserve"> </w:t>
                               </w:r>
                               <w:r>
                                 <w:rPr>
-                                  <w:rFonts w:ascii="Arial" w:hAnsi="Arial" w:cs="Arial"/>
-                                  <w:b/>
-                                  <w:sz w:val="24"/>
-                                  <w:szCs w:val="24"/>
-                                </w:rPr>
-                                <w:t>………….</w:t>
+                                  <w:rFonts w:ascii="Times New Roman" w:hAnsi="Times New Roman"/>
+                                  <w:sz w:val="22"/>
+                                  <w:szCs w:val="26"/>
+                                  <w:lang w:val="de-DE"/>
+                                </w:rPr>
+                                <w:t>DỰA TRÊN NỘI DUNG BÀI VIẾT</w:t>
                               </w:r>
                             </w:p>
                             <w:p>
                               <w:pPr>
-                                <w:pStyle w:val="Description"/>
+                                <w:pStyle w:val="CDDate"/>
                                 <w:jc w:val="center"/>
                                 <w:rPr>
-                                  <w:rFonts w:ascii="Arial" w:hAnsi="Arial" w:cs="Arial"/>
-                                  <w:b/>
-                                  <w:sz w:val="24"/>
-                                  <w:szCs w:val="24"/>
+                                  <w:rFonts w:ascii="Times New Roman" w:hAnsi="Times New Roman"/>
+                                  <w:i w:val="0"/>
+                                  <w:sz w:val="22"/>
                                 </w:rPr>
                               </w:pPr>
                             </w:p>
@@ -846,6 +1421,17 @@
                                 <w:pStyle w:val="CDDate"/>
                                 <w:jc w:val="center"/>
                                 <w:rPr>
+                                  <w:rFonts w:ascii="Times New Roman" w:hAnsi="Times New Roman"/>
+                                  <w:i w:val="0"/>
+                                  <w:sz w:val="22"/>
+                                </w:rPr>
+                              </w:pPr>
+                            </w:p>
+                            <w:p>
+                              <w:pPr>
+                                <w:pStyle w:val="CDDate"/>
+                                <w:jc w:val="center"/>
+                                <w:rPr>
                                   <w:rFonts w:ascii="Arial" w:hAnsi="Arial" w:cs="Arial"/>
                                   <w:b/>
                                   <w:i w:val="0"/>
@@ -853,13 +1439,49 @@
                                   <w:szCs w:val="24"/>
                                 </w:rPr>
                               </w:pPr>
+                              <w:proofErr w:type="spellStart"/>
                               <w:r>
                                 <w:rPr>
                                   <w:rFonts w:ascii="Times New Roman" w:hAnsi="Times New Roman"/>
                                   <w:i w:val="0"/>
                                   <w:sz w:val="22"/>
                                 </w:rPr>
-                                <w:t>TÊN THÀNH PHỐ - NĂM</w:t>
+                                <w:t>HÀ</w:t>
+                              </w:r>
+                              <w:proofErr w:type="spellEnd"/>
+                              <w:r>
+                                <w:rPr>
+                                  <w:rFonts w:ascii="Times New Roman" w:hAnsi="Times New Roman"/>
+                                  <w:i w:val="0"/>
+                                  <w:sz w:val="22"/>
+                                </w:rPr>
+                                <w:t xml:space="preserve"> </w:t>
+                              </w:r>
+                              <w:proofErr w:type="spellStart"/>
+                              <w:r>
+                                <w:rPr>
+                                  <w:rFonts w:ascii="Times New Roman" w:hAnsi="Times New Roman"/>
+                                  <w:i w:val="0"/>
+                                  <w:sz w:val="22"/>
+                                </w:rPr>
+                                <w:t>NỘI</w:t>
+                              </w:r>
+                              <w:proofErr w:type="spellEnd"/>
+                              <w:r>
+                                <w:rPr>
+                                  <w:rFonts w:ascii="Times New Roman" w:hAnsi="Times New Roman"/>
+                                  <w:i w:val="0"/>
+                                  <w:sz w:val="22"/>
+                                </w:rPr>
+                                <w:t xml:space="preserve"> - </w:t>
+                              </w:r>
+                              <w:r>
+                                <w:rPr>
+                                  <w:rFonts w:ascii="Times New Roman" w:hAnsi="Times New Roman"/>
+                                  <w:i w:val="0"/>
+                                  <w:sz w:val="22"/>
+                                </w:rPr>
+                                <w:t>2017</w:t>
                               </w:r>
                             </w:p>
                             <w:p>
@@ -877,7 +1499,7 @@
                           </w:txbxContent>
                         </v:textbox>
                       </v:shape>
-                      <v:shape id="Text Box 11" o:spid="_x0000_s1035" type="#_x0000_t202" style="position:absolute;left:3585;top:8359;width:5055;height:2010;visibility:visible;mso-wrap-style:square;v-text-anchor:top" o:gfxdata="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" filled="f" stroked="f">
+                      <v:shape id="Text Box 11" o:spid="_x0000_s1035" type="#_x0000_t202" style="position:absolute;left:3495;top:8327;width:5542;height:2010;visibility:visible;mso-wrap-style:square;v-text-anchor:top" o:gfxdata="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" filled="f" stroked="f">
                         <v:textbox>
                           <w:txbxContent>
                             <w:p>
@@ -891,6 +1513,7 @@
                                   <w:szCs w:val="16"/>
                                 </w:rPr>
                               </w:pPr>
+                              <w:proofErr w:type="spellStart"/>
                               <w:r>
                                 <w:rPr>
                                   <w:rFonts w:ascii="Arial" w:hAnsi="Arial" w:cs="Arial"/>
@@ -898,7 +1521,77 @@
                                   <w:sz w:val="16"/>
                                   <w:szCs w:val="16"/>
                                 </w:rPr>
-                                <w:t xml:space="preserve">HỌC VIỆN CÔNG NGHỆ </w:t>
+                                <w:t>HỌC</w:t>
+                              </w:r>
+                              <w:proofErr w:type="spellEnd"/>
+                              <w:r>
+                                <w:rPr>
+                                  <w:rFonts w:ascii="Arial" w:hAnsi="Arial" w:cs="Arial"/>
+                                  <w:b/>
+                                  <w:sz w:val="16"/>
+                                  <w:szCs w:val="16"/>
+                                </w:rPr>
+                                <w:t xml:space="preserve"> </w:t>
+                              </w:r>
+                              <w:proofErr w:type="spellStart"/>
+                              <w:r>
+                                <w:rPr>
+                                  <w:rFonts w:ascii="Arial" w:hAnsi="Arial" w:cs="Arial"/>
+                                  <w:b/>
+                                  <w:sz w:val="16"/>
+                                  <w:szCs w:val="16"/>
+                                </w:rPr>
+                                <w:t>VIỆN</w:t>
+                              </w:r>
+                              <w:proofErr w:type="spellEnd"/>
+                              <w:r>
+                                <w:rPr>
+                                  <w:rFonts w:ascii="Arial" w:hAnsi="Arial" w:cs="Arial"/>
+                                  <w:b/>
+                                  <w:sz w:val="16"/>
+                                  <w:szCs w:val="16"/>
+                                </w:rPr>
+                                <w:t xml:space="preserve"> </w:t>
+                              </w:r>
+                              <w:proofErr w:type="spellStart"/>
+                              <w:r>
+                                <w:rPr>
+                                  <w:rFonts w:ascii="Arial" w:hAnsi="Arial" w:cs="Arial"/>
+                                  <w:b/>
+                                  <w:sz w:val="16"/>
+                                  <w:szCs w:val="16"/>
+                                </w:rPr>
+                                <w:t>CÔNG</w:t>
+                              </w:r>
+                              <w:proofErr w:type="spellEnd"/>
+                              <w:r>
+                                <w:rPr>
+                                  <w:rFonts w:ascii="Arial" w:hAnsi="Arial" w:cs="Arial"/>
+                                  <w:b/>
+                                  <w:sz w:val="16"/>
+                                  <w:szCs w:val="16"/>
+                                </w:rPr>
+                                <w:t xml:space="preserve"> </w:t>
+                              </w:r>
+                              <w:proofErr w:type="spellStart"/>
+                              <w:r>
+                                <w:rPr>
+                                  <w:rFonts w:ascii="Arial" w:hAnsi="Arial" w:cs="Arial"/>
+                                  <w:b/>
+                                  <w:sz w:val="16"/>
+                                  <w:szCs w:val="16"/>
+                                </w:rPr>
+                                <w:t>NGHỆ</w:t>
+                              </w:r>
+                              <w:proofErr w:type="spellEnd"/>
+                              <w:r>
+                                <w:rPr>
+                                  <w:rFonts w:ascii="Arial" w:hAnsi="Arial" w:cs="Arial"/>
+                                  <w:b/>
+                                  <w:sz w:val="16"/>
+                                  <w:szCs w:val="16"/>
+                                </w:rPr>
+                                <w:t xml:space="preserve"> </w:t>
                               </w:r>
                             </w:p>
                             <w:p>
@@ -912,6 +1605,7 @@
                                   <w:szCs w:val="16"/>
                                 </w:rPr>
                               </w:pPr>
+                              <w:proofErr w:type="spellStart"/>
                               <w:r>
                                 <w:rPr>
                                   <w:rFonts w:ascii="Arial" w:hAnsi="Arial" w:cs="Arial"/>
@@ -919,8 +1613,69 @@
                                   <w:sz w:val="16"/>
                                   <w:szCs w:val="16"/>
                                 </w:rPr>
-                                <w:t>BƯU CHÍNH VIỄN THÔNG</w:t>
-                              </w:r>
+                                <w:t>BƯU</w:t>
+                              </w:r>
+                              <w:proofErr w:type="spellEnd"/>
+                              <w:r>
+                                <w:rPr>
+                                  <w:rFonts w:ascii="Arial" w:hAnsi="Arial" w:cs="Arial"/>
+                                  <w:b/>
+                                  <w:sz w:val="16"/>
+                                  <w:szCs w:val="16"/>
+                                </w:rPr>
+                                <w:t xml:space="preserve"> </w:t>
+                              </w:r>
+                              <w:proofErr w:type="spellStart"/>
+                              <w:r>
+                                <w:rPr>
+                                  <w:rFonts w:ascii="Arial" w:hAnsi="Arial" w:cs="Arial"/>
+                                  <w:b/>
+                                  <w:sz w:val="16"/>
+                                  <w:szCs w:val="16"/>
+                                </w:rPr>
+                                <w:t>CHÍNH</w:t>
+                              </w:r>
+                              <w:proofErr w:type="spellEnd"/>
+                              <w:r>
+                                <w:rPr>
+                                  <w:rFonts w:ascii="Arial" w:hAnsi="Arial" w:cs="Arial"/>
+                                  <w:b/>
+                                  <w:sz w:val="16"/>
+                                  <w:szCs w:val="16"/>
+                                </w:rPr>
+                                <w:t xml:space="preserve"> </w:t>
+                              </w:r>
+                              <w:proofErr w:type="spellStart"/>
+                              <w:r>
+                                <w:rPr>
+                                  <w:rFonts w:ascii="Arial" w:hAnsi="Arial" w:cs="Arial"/>
+                                  <w:b/>
+                                  <w:sz w:val="16"/>
+                                  <w:szCs w:val="16"/>
+                                </w:rPr>
+                                <w:t>VIỄN</w:t>
+                              </w:r>
+                              <w:proofErr w:type="spellEnd"/>
+                              <w:r>
+                                <w:rPr>
+                                  <w:rFonts w:ascii="Arial" w:hAnsi="Arial" w:cs="Arial"/>
+                                  <w:b/>
+                                  <w:sz w:val="16"/>
+                                  <w:szCs w:val="16"/>
+                                </w:rPr>
+                                <w:t xml:space="preserve"> </w:t>
+                              </w:r>
+                              <w:proofErr w:type="spellStart"/>
+                              <w:r>
+                                <w:rPr>
+                                  <w:rFonts w:ascii="Arial" w:hAnsi="Arial" w:cs="Arial"/>
+                                  <w:b/>
+                                  <w:sz w:val="16"/>
+                                  <w:szCs w:val="16"/>
+                                </w:rPr>
+                                <w:t>THÔNG</w:t>
+                              </w:r>
+                              <w:proofErr w:type="spellEnd"/>
                             </w:p>
                             <w:p>
                               <w:pPr>
@@ -933,14 +1688,70 @@
                                   <w:sz w:val="22"/>
                                 </w:rPr>
                               </w:pPr>
+                              <w:proofErr w:type="spellStart"/>
                               <w:r>
                                 <w:rPr>
                                   <w:rFonts w:ascii="Arial" w:hAnsi="Arial" w:cs="Arial"/>
                                   <w:b/>
                                   <w:sz w:val="22"/>
                                 </w:rPr>
-                                <w:t>LUẬN VĂN THẠC SĨ</w:t>
-                              </w:r>
+                                <w:t>LUẬN</w:t>
+                              </w:r>
+                              <w:proofErr w:type="spellEnd"/>
+                              <w:r>
+                                <w:rPr>
+                                  <w:rFonts w:ascii="Arial" w:hAnsi="Arial" w:cs="Arial"/>
+                                  <w:b/>
+                                  <w:sz w:val="22"/>
+                                </w:rPr>
+                                <w:t xml:space="preserve"> </w:t>
+                              </w:r>
+                              <w:proofErr w:type="spellStart"/>
+                              <w:r>
+                                <w:rPr>
+                                  <w:rFonts w:ascii="Arial" w:hAnsi="Arial" w:cs="Arial"/>
+                                  <w:b/>
+                                  <w:sz w:val="22"/>
+                                </w:rPr>
+                                <w:t>VĂN</w:t>
+                              </w:r>
+                              <w:proofErr w:type="spellEnd"/>
+                              <w:r>
+                                <w:rPr>
+                                  <w:rFonts w:ascii="Arial" w:hAnsi="Arial" w:cs="Arial"/>
+                                  <w:b/>
+                                  <w:sz w:val="22"/>
+                                </w:rPr>
+                                <w:t xml:space="preserve"> </w:t>
+                              </w:r>
+                              <w:proofErr w:type="spellStart"/>
+                              <w:r>
+                                <w:rPr>
+                                  <w:rFonts w:ascii="Arial" w:hAnsi="Arial" w:cs="Arial"/>
+                                  <w:b/>
+                                  <w:sz w:val="22"/>
+                                </w:rPr>
+                                <w:t>THẠC</w:t>
+                              </w:r>
+                              <w:proofErr w:type="spellEnd"/>
+                              <w:r>
+                                <w:rPr>
+                                  <w:rFonts w:ascii="Arial" w:hAnsi="Arial" w:cs="Arial"/>
+                                  <w:b/>
+                                  <w:sz w:val="22"/>
+                                </w:rPr>
+                                <w:t xml:space="preserve"> </w:t>
+                              </w:r>
+                              <w:proofErr w:type="spellStart"/>
+                              <w:r>
+                                <w:rPr>
+                                  <w:rFonts w:ascii="Arial" w:hAnsi="Arial" w:cs="Arial"/>
+                                  <w:b/>
+                                  <w:sz w:val="22"/>
+                                </w:rPr>
+                                <w:t>SĨ</w:t>
+                              </w:r>
+                              <w:proofErr w:type="spellEnd"/>
                             </w:p>
                             <w:p>
                               <w:pPr>
@@ -954,13 +1765,41 @@
                                   <w:szCs w:val="20"/>
                                 </w:rPr>
                               </w:pPr>
-                              <w:r>
-                                <w:rPr>
-                                  <w:rFonts w:ascii="Arial" w:hAnsi="Arial" w:cs="Arial"/>
-                                  <w:sz w:val="20"/>
-                                  <w:szCs w:val="20"/>
-                                </w:rPr>
-                                <w:t>Học viên:</w:t>
+                              <w:proofErr w:type="spellStart"/>
+                              <w:r>
+                                <w:rPr>
+                                  <w:rFonts w:ascii="Arial" w:hAnsi="Arial" w:cs="Arial"/>
+                                  <w:sz w:val="20"/>
+                                  <w:szCs w:val="20"/>
+                                </w:rPr>
+                                <w:t>Học</w:t>
+                              </w:r>
+                              <w:proofErr w:type="spellEnd"/>
+                              <w:r>
+                                <w:rPr>
+                                  <w:rFonts w:ascii="Arial" w:hAnsi="Arial" w:cs="Arial"/>
+                                  <w:sz w:val="20"/>
+                                  <w:szCs w:val="20"/>
+                                </w:rPr>
+                                <w:t xml:space="preserve"> </w:t>
+                              </w:r>
+                              <w:proofErr w:type="spellStart"/>
+                              <w:r>
+                                <w:rPr>
+                                  <w:rFonts w:ascii="Arial" w:hAnsi="Arial" w:cs="Arial"/>
+                                  <w:sz w:val="20"/>
+                                  <w:szCs w:val="20"/>
+                                </w:rPr>
+                                <w:t>viên</w:t>
+                              </w:r>
+                              <w:proofErr w:type="spellEnd"/>
+                              <w:r>
+                                <w:rPr>
+                                  <w:rFonts w:ascii="Arial" w:hAnsi="Arial" w:cs="Arial"/>
+                                  <w:sz w:val="20"/>
+                                  <w:szCs w:val="20"/>
+                                </w:rPr>
+                                <w:t>:</w:t>
                               </w:r>
                               <w:r>
                                 <w:rPr>
@@ -978,8 +1817,59 @@
                                   <w:sz w:val="20"/>
                                   <w:szCs w:val="20"/>
                                 </w:rPr>
-                                <w:t>…………………………….</w:t>
-                              </w:r>
+                                <w:t xml:space="preserve">  </w:t>
+                              </w:r>
+                              <w:proofErr w:type="spellStart"/>
+                              <w:r>
+                                <w:rPr>
+                                  <w:rFonts w:ascii="Arial" w:hAnsi="Arial" w:cs="Arial"/>
+                                  <w:b/>
+                                  <w:sz w:val="20"/>
+                                  <w:szCs w:val="20"/>
+                                </w:rPr>
+                                <w:t>TRƯƠNG</w:t>
+                              </w:r>
+                              <w:proofErr w:type="spellEnd"/>
+                              <w:r>
+                                <w:rPr>
+                                  <w:rFonts w:ascii="Arial" w:hAnsi="Arial" w:cs="Arial"/>
+                                  <w:b/>
+                                  <w:sz w:val="20"/>
+                                  <w:szCs w:val="20"/>
+                                </w:rPr>
+                                <w:t xml:space="preserve"> </w:t>
+                              </w:r>
+                              <w:proofErr w:type="spellStart"/>
+                              <w:r>
+                                <w:rPr>
+                                  <w:rFonts w:ascii="Arial" w:hAnsi="Arial" w:cs="Arial"/>
+                                  <w:b/>
+                                  <w:sz w:val="20"/>
+                                  <w:szCs w:val="20"/>
+                                </w:rPr>
+                                <w:t>CÔNG</w:t>
+                              </w:r>
+                              <w:proofErr w:type="spellEnd"/>
+                              <w:r>
+                                <w:rPr>
+                                  <w:rFonts w:ascii="Arial" w:hAnsi="Arial" w:cs="Arial"/>
+                                  <w:b/>
+                                  <w:sz w:val="20"/>
+                                  <w:szCs w:val="20"/>
+                                </w:rPr>
+                                <w:t xml:space="preserve"> </w:t>
+                              </w:r>
+                              <w:proofErr w:type="spellStart"/>
+                              <w:r>
+                                <w:rPr>
+                                  <w:rFonts w:ascii="Arial" w:hAnsi="Arial" w:cs="Arial"/>
+                                  <w:b/>
+                                  <w:sz w:val="20"/>
+                                  <w:szCs w:val="20"/>
+                                </w:rPr>
+                                <w:t>HẢI</w:t>
+                              </w:r>
+                              <w:proofErr w:type="spellEnd"/>
                             </w:p>
                             <w:p>
                               <w:pPr>
@@ -993,32 +1883,131 @@
                                   <w:szCs w:val="20"/>
                                 </w:rPr>
                               </w:pPr>
-                              <w:r>
-                                <w:rPr>
-                                  <w:rFonts w:ascii="Arial" w:hAnsi="Arial" w:cs="Arial"/>
-                                  <w:sz w:val="20"/>
-                                  <w:szCs w:val="20"/>
-                                </w:rPr>
-                                <w:t>Chuyên ngành:</w:t>
-                              </w:r>
-                              <w:r>
-                                <w:rPr>
-                                  <w:rFonts w:ascii="Arial" w:hAnsi="Arial" w:cs="Arial"/>
-                                  <w:b/>
+                              <w:proofErr w:type="spellStart"/>
+                              <w:r>
+                                <w:rPr>
+                                  <w:rFonts w:ascii="Arial" w:hAnsi="Arial" w:cs="Arial"/>
+                                  <w:sz w:val="20"/>
+                                  <w:szCs w:val="20"/>
+                                </w:rPr>
+                                <w:t>Chuyên</w:t>
+                              </w:r>
+                              <w:proofErr w:type="spellEnd"/>
+                              <w:r>
+                                <w:rPr>
+                                  <w:rFonts w:ascii="Arial" w:hAnsi="Arial" w:cs="Arial"/>
                                   <w:sz w:val="20"/>
                                   <w:szCs w:val="20"/>
                                 </w:rPr>
                                 <w:t xml:space="preserve"> </w:t>
                               </w:r>
-                              <w:r>
-                                <w:rPr>
-                                  <w:rFonts w:ascii="Arial" w:hAnsi="Arial" w:cs="Arial"/>
-                                  <w:b/>
-                                  <w:sz w:val="20"/>
-                                  <w:szCs w:val="20"/>
-                                </w:rPr>
-                                <w:t>……………………………….</w:t>
-                              </w:r>
+                              <w:proofErr w:type="spellStart"/>
+                              <w:r>
+                                <w:rPr>
+                                  <w:rFonts w:ascii="Arial" w:hAnsi="Arial" w:cs="Arial"/>
+                                  <w:sz w:val="20"/>
+                                  <w:szCs w:val="20"/>
+                                </w:rPr>
+                                <w:t>ngành</w:t>
+                              </w:r>
+                              <w:proofErr w:type="spellEnd"/>
+                              <w:r>
+                                <w:rPr>
+                                  <w:rFonts w:ascii="Arial" w:hAnsi="Arial" w:cs="Arial"/>
+                                  <w:sz w:val="20"/>
+                                  <w:szCs w:val="20"/>
+                                </w:rPr>
+                                <w:t>:</w:t>
+                              </w:r>
+                              <w:r>
+                                <w:rPr>
+                                  <w:rFonts w:ascii="Arial" w:hAnsi="Arial" w:cs="Arial"/>
+                                  <w:b/>
+                                  <w:sz w:val="20"/>
+                                  <w:szCs w:val="20"/>
+                                </w:rPr>
+                                <w:t xml:space="preserve"> </w:t>
+                              </w:r>
+                              <w:r>
+                                <w:rPr>
+                                  <w:rFonts w:ascii="Arial" w:hAnsi="Arial" w:cs="Arial"/>
+                                  <w:b/>
+                                  <w:sz w:val="20"/>
+                                  <w:szCs w:val="20"/>
+                                </w:rPr>
+                                <w:t xml:space="preserve">  </w:t>
+                              </w:r>
+                              <w:proofErr w:type="spellStart"/>
+                              <w:r>
+                                <w:rPr>
+                                  <w:rFonts w:ascii="Arial" w:hAnsi="Arial" w:cs="Arial"/>
+                                  <w:b/>
+                                  <w:sz w:val="20"/>
+                                  <w:szCs w:val="20"/>
+                                </w:rPr>
+                                <w:t>Khoa</w:t>
+                              </w:r>
+                              <w:proofErr w:type="spellEnd"/>
+                              <w:r>
+                                <w:rPr>
+                                  <w:rFonts w:ascii="Arial" w:hAnsi="Arial" w:cs="Arial"/>
+                                  <w:b/>
+                                  <w:sz w:val="20"/>
+                                  <w:szCs w:val="20"/>
+                                </w:rPr>
+                                <w:t xml:space="preserve"> </w:t>
+                              </w:r>
+                              <w:proofErr w:type="spellStart"/>
+                              <w:r>
+                                <w:rPr>
+                                  <w:rFonts w:ascii="Arial" w:hAnsi="Arial" w:cs="Arial"/>
+                                  <w:b/>
+                                  <w:sz w:val="20"/>
+                                  <w:szCs w:val="20"/>
+                                </w:rPr>
+                                <w:t>học</w:t>
+                              </w:r>
+                              <w:proofErr w:type="spellEnd"/>
+                              <w:r>
+                                <w:rPr>
+                                  <w:rFonts w:ascii="Arial" w:hAnsi="Arial" w:cs="Arial"/>
+                                  <w:b/>
+                                  <w:sz w:val="20"/>
+                                  <w:szCs w:val="20"/>
+                                </w:rPr>
+                                <w:t xml:space="preserve"> </w:t>
+                              </w:r>
+                              <w:proofErr w:type="spellStart"/>
+                              <w:r>
+                                <w:rPr>
+                                  <w:rFonts w:ascii="Arial" w:hAnsi="Arial" w:cs="Arial"/>
+                                  <w:b/>
+                                  <w:sz w:val="20"/>
+                                  <w:szCs w:val="20"/>
+                                </w:rPr>
+                                <w:t>máy</w:t>
+                              </w:r>
+                              <w:proofErr w:type="spellEnd"/>
+                              <w:r>
+                                <w:rPr>
+                                  <w:rFonts w:ascii="Arial" w:hAnsi="Arial" w:cs="Arial"/>
+                                  <w:b/>
+                                  <w:sz w:val="20"/>
+                                  <w:szCs w:val="20"/>
+                                </w:rPr>
+                                <w:t xml:space="preserve"> </w:t>
+                              </w:r>
+                              <w:proofErr w:type="spellStart"/>
+                              <w:r>
+                                <w:rPr>
+                                  <w:rFonts w:ascii="Arial" w:hAnsi="Arial" w:cs="Arial"/>
+                                  <w:b/>
+                                  <w:sz w:val="20"/>
+                                  <w:szCs w:val="20"/>
+                                </w:rPr>
+                                <w:t>tính</w:t>
+                              </w:r>
+                              <w:proofErr w:type="spellEnd"/>
                             </w:p>
                             <w:p>
                               <w:pPr>
@@ -1032,67 +2021,122 @@
                                   <w:szCs w:val="20"/>
                                 </w:rPr>
                               </w:pPr>
-                              <w:r>
-                                <w:rPr>
-                                  <w:rFonts w:ascii="Arial" w:hAnsi="Arial" w:cs="Arial"/>
-                                  <w:sz w:val="20"/>
-                                  <w:szCs w:val="20"/>
-                                </w:rPr>
-                                <w:t>Mã chuyên ngành:</w:t>
-                              </w:r>
-                              <w:r>
-                                <w:rPr>
-                                  <w:rFonts w:ascii="Arial" w:hAnsi="Arial" w:cs="Arial"/>
-                                  <w:b/>
+                              <w:proofErr w:type="spellStart"/>
+                              <w:r>
+                                <w:rPr>
+                                  <w:rFonts w:ascii="Arial" w:hAnsi="Arial" w:cs="Arial"/>
+                                  <w:sz w:val="20"/>
+                                  <w:szCs w:val="20"/>
+                                </w:rPr>
+                                <w:t>Mã</w:t>
+                              </w:r>
+                              <w:proofErr w:type="spellEnd"/>
+                              <w:r>
+                                <w:rPr>
+                                  <w:rFonts w:ascii="Arial" w:hAnsi="Arial" w:cs="Arial"/>
                                   <w:sz w:val="20"/>
                                   <w:szCs w:val="20"/>
                                 </w:rPr>
                                 <w:t xml:space="preserve"> </w:t>
                               </w:r>
-                              <w:r>
-                                <w:rPr>
-                                  <w:rFonts w:ascii="Arial" w:hAnsi="Arial" w:cs="Arial"/>
-                                  <w:b/>
-                                  <w:sz w:val="20"/>
-                                  <w:szCs w:val="20"/>
-                                </w:rPr>
-                                <w:t>………</w:t>
-                              </w:r>
-                              <w:r>
-                                <w:rPr>
-                                  <w:rFonts w:ascii="Arial" w:hAnsi="Arial" w:cs="Arial"/>
-                                  <w:b/>
-                                  <w:sz w:val="20"/>
-                                  <w:szCs w:val="20"/>
-                                </w:rPr>
-                                <w:tab/>
-                                <w:t xml:space="preserve">    </w:t>
-                              </w:r>
-                              <w:r>
-                                <w:rPr>
-                                  <w:rFonts w:ascii="Arial" w:hAnsi="Arial" w:cs="Arial"/>
-                                  <w:sz w:val="20"/>
-                                  <w:szCs w:val="20"/>
-                                </w:rPr>
-                                <w:t>Khóa:</w:t>
-                              </w:r>
-                              <w:r>
-                                <w:rPr>
-                                  <w:rFonts w:ascii="Arial" w:hAnsi="Arial" w:cs="Arial"/>
-                                  <w:b/>
+                              <w:proofErr w:type="spellStart"/>
+                              <w:r>
+                                <w:rPr>
+                                  <w:rFonts w:ascii="Arial" w:hAnsi="Arial" w:cs="Arial"/>
+                                  <w:sz w:val="20"/>
+                                  <w:szCs w:val="20"/>
+                                </w:rPr>
+                                <w:t>chuyên</w:t>
+                              </w:r>
+                              <w:proofErr w:type="spellEnd"/>
+                              <w:r>
+                                <w:rPr>
+                                  <w:rFonts w:ascii="Arial" w:hAnsi="Arial" w:cs="Arial"/>
                                   <w:sz w:val="20"/>
                                   <w:szCs w:val="20"/>
                                 </w:rPr>
                                 <w:t xml:space="preserve"> </w:t>
                               </w:r>
-                              <w:r>
-                                <w:rPr>
-                                  <w:rFonts w:ascii="Arial" w:hAnsi="Arial" w:cs="Arial"/>
-                                  <w:b/>
-                                  <w:sz w:val="20"/>
-                                  <w:szCs w:val="20"/>
-                                </w:rPr>
-                                <w:t>………….</w:t>
+                              <w:proofErr w:type="spellStart"/>
+                              <w:r>
+                                <w:rPr>
+                                  <w:rFonts w:ascii="Arial" w:hAnsi="Arial" w:cs="Arial"/>
+                                  <w:sz w:val="20"/>
+                                  <w:szCs w:val="20"/>
+                                </w:rPr>
+                                <w:t>ngành</w:t>
+                              </w:r>
+                              <w:proofErr w:type="spellEnd"/>
+                              <w:r>
+                                <w:rPr>
+                                  <w:rFonts w:ascii="Arial" w:hAnsi="Arial" w:cs="Arial"/>
+                                  <w:sz w:val="20"/>
+                                  <w:szCs w:val="20"/>
+                                </w:rPr>
+                                <w:t>:</w:t>
+                              </w:r>
+                              <w:r>
+                                <w:rPr>
+                                  <w:rFonts w:ascii="Arial" w:hAnsi="Arial" w:cs="Arial"/>
+                                  <w:b/>
+                                  <w:sz w:val="20"/>
+                                  <w:szCs w:val="20"/>
+                                </w:rPr>
+                                <w:t xml:space="preserve"> </w:t>
+                              </w:r>
+                              <w:r>
+                                <w:rPr>
+                                  <w:rFonts w:ascii="Arial" w:hAnsi="Arial" w:cs="Arial"/>
+                                  <w:b/>
+                                  <w:sz w:val="20"/>
+                                  <w:szCs w:val="20"/>
+                                </w:rPr>
+                                <w:t>60.48.01.01</w:t>
+                              </w:r>
+                              <w:r>
+                                <w:rPr>
+                                  <w:rFonts w:ascii="Arial" w:hAnsi="Arial" w:cs="Arial"/>
+                                  <w:b/>
+                                  <w:sz w:val="20"/>
+                                  <w:szCs w:val="20"/>
+                                </w:rPr>
+                                <w:t xml:space="preserve">   </w:t>
+                              </w:r>
+                              <w:proofErr w:type="spellStart"/>
+                              <w:r>
+                                <w:rPr>
+                                  <w:rFonts w:ascii="Arial" w:hAnsi="Arial" w:cs="Arial"/>
+                                  <w:sz w:val="20"/>
+                                  <w:szCs w:val="20"/>
+                                </w:rPr>
+                                <w:t>Khóa</w:t>
+                              </w:r>
+                              <w:proofErr w:type="spellEnd"/>
+                              <w:r>
+                                <w:rPr>
+                                  <w:rFonts w:ascii="Arial" w:hAnsi="Arial" w:cs="Arial"/>
+                                  <w:sz w:val="20"/>
+                                  <w:szCs w:val="20"/>
+                                </w:rPr>
+                                <w:t>:</w:t>
+                              </w:r>
+                              <w:r>
+                                <w:rPr>
+                                  <w:rFonts w:ascii="Arial" w:hAnsi="Arial" w:cs="Arial"/>
+                                  <w:b/>
+                                  <w:sz w:val="20"/>
+                                  <w:szCs w:val="20"/>
+                                </w:rPr>
+                                <w:t xml:space="preserve"> </w:t>
+                              </w:r>
+                              <w:r>
+                                <w:rPr>
+                                  <w:rFonts w:ascii="Arial" w:hAnsi="Arial" w:cs="Arial"/>
+                                  <w:b/>
+                                  <w:sz w:val="20"/>
+                                  <w:szCs w:val="20"/>
+                                </w:rPr>
+                                <w:t>2015 - 2017</w:t>
                               </w:r>
                             </w:p>
                           </w:txbxContent>
@@ -1103,24 +2147,6 @@
                 </mc:Fallback>
               </mc:AlternateContent>
             </w:r>
-            <w:r>
-              <w:rPr>
-                <w:rFonts w:ascii="Times New Roman" w:hAnsi="Times New Roman"/>
-                <w:sz w:val="26"/>
-                <w:szCs w:val="26"/>
-              </w:rPr>
-              <w:br w:type="page"/>
-              <w:t xml:space="preserve"> </w:t>
-            </w:r>
-          </w:p>
-          <w:p>
-            <w:pPr>
-              <w:rPr>
-                <w:rFonts w:ascii="Times New Roman" w:hAnsi="Times New Roman"/>
-                <w:sz w:val="26"/>
-                <w:szCs w:val="26"/>
-              </w:rPr>
-            </w:pPr>
           </w:p>
         </w:tc>
         <w:tc>
@@ -1367,12 +2393,6 @@
         <w:gridCol w:w="7799"/>
       </w:tblGrid>
       <w:tr>
-        <w:tblPrEx>
-          <w:tblCellMar>
-            <w:top w:w="0" w:type="dxa"/>
-            <w:bottom w:w="0" w:type="dxa"/>
-          </w:tblCellMar>
-        </w:tblPrEx>
         <w:trPr>
           <w:cantSplit/>
           <w:trHeight w:val="363"/>
@@ -1401,12 +2421,6 @@
         </w:tc>
       </w:tr>
       <w:tr>
-        <w:tblPrEx>
-          <w:tblCellMar>
-            <w:top w:w="0" w:type="dxa"/>
-            <w:bottom w:w="0" w:type="dxa"/>
-          </w:tblCellMar>
-        </w:tblPrEx>
         <w:trPr>
           <w:cantSplit/>
           <w:jc w:val="center"/>
@@ -1429,24 +2443,74 @@
                 <w:bCs/>
               </w:rPr>
             </w:pPr>
+            <w:proofErr w:type="spellStart"/>
             <w:r>
               <w:rPr>
                 <w:rFonts w:ascii="Times New Roman" w:hAnsi="Times New Roman"/>
                 <w:b/>
                 <w:bCs/>
               </w:rPr>
-              <w:t>LUẬN VĂN THẠC SĨ</w:t>
+              <w:t>LUẬN</w:t>
             </w:r>
+            <w:proofErr w:type="spellEnd"/>
+            <w:r>
+              <w:rPr>
+                <w:rFonts w:ascii="Times New Roman" w:hAnsi="Times New Roman"/>
+                <w:b/>
+                <w:bCs/>
+              </w:rPr>
+              <w:t xml:space="preserve"> </w:t>
+            </w:r>
+            <w:proofErr w:type="spellStart"/>
+            <w:r>
+              <w:rPr>
+                <w:rFonts w:ascii="Times New Roman" w:hAnsi="Times New Roman"/>
+                <w:b/>
+                <w:bCs/>
+              </w:rPr>
+              <w:t>VĂN</w:t>
+            </w:r>
+            <w:proofErr w:type="spellEnd"/>
+            <w:r>
+              <w:rPr>
+                <w:rFonts w:ascii="Times New Roman" w:hAnsi="Times New Roman"/>
+                <w:b/>
+                <w:bCs/>
+              </w:rPr>
+              <w:t xml:space="preserve"> </w:t>
+            </w:r>
+            <w:proofErr w:type="spellStart"/>
+            <w:r>
+              <w:rPr>
+                <w:rFonts w:ascii="Times New Roman" w:hAnsi="Times New Roman"/>
+                <w:b/>
+                <w:bCs/>
+              </w:rPr>
+              <w:t>THẠC</w:t>
+            </w:r>
+            <w:proofErr w:type="spellEnd"/>
+            <w:r>
+              <w:rPr>
+                <w:rFonts w:ascii="Times New Roman" w:hAnsi="Times New Roman"/>
+                <w:b/>
+                <w:bCs/>
+              </w:rPr>
+              <w:t xml:space="preserve"> </w:t>
+            </w:r>
+            <w:proofErr w:type="spellStart"/>
+            <w:r>
+              <w:rPr>
+                <w:rFonts w:ascii="Times New Roman" w:hAnsi="Times New Roman"/>
+                <w:b/>
+                <w:bCs/>
+              </w:rPr>
+              <w:t>SĨ</w:t>
+            </w:r>
+            <w:proofErr w:type="spellEnd"/>
           </w:p>
         </w:tc>
       </w:tr>
       <w:tr>
-        <w:tblPrEx>
-          <w:tblCellMar>
-            <w:top w:w="0" w:type="dxa"/>
-            <w:bottom w:w="0" w:type="dxa"/>
-          </w:tblCellMar>
-        </w:tblPrEx>
         <w:trPr>
           <w:cantSplit/>
           <w:jc w:val="center"/>
@@ -1473,12 +2537,6 @@
         </w:tc>
       </w:tr>
       <w:tr>
-        <w:tblPrEx>
-          <w:tblCellMar>
-            <w:top w:w="0" w:type="dxa"/>
-            <w:bottom w:w="0" w:type="dxa"/>
-          </w:tblCellMar>
-        </w:tblPrEx>
         <w:trPr>
           <w:cantSplit/>
           <w:jc w:val="center"/>
@@ -1504,12 +2562,6 @@
         </w:tc>
       </w:tr>
       <w:tr>
-        <w:tblPrEx>
-          <w:tblCellMar>
-            <w:top w:w="0" w:type="dxa"/>
-            <w:bottom w:w="0" w:type="dxa"/>
-          </w:tblCellMar>
-        </w:tblPrEx>
         <w:trPr>
           <w:cantSplit/>
           <w:jc w:val="center"/>
@@ -1568,12 +2620,6 @@
         </w:tc>
       </w:tr>
       <w:tr>
-        <w:tblPrEx>
-          <w:tblCellMar>
-            <w:top w:w="0" w:type="dxa"/>
-            <w:bottom w:w="0" w:type="dxa"/>
-          </w:tblCellMar>
-        </w:tblPrEx>
         <w:trPr>
           <w:cantSplit/>
           <w:jc w:val="center"/>
@@ -1600,12 +2646,6 @@
         </w:tc>
       </w:tr>
       <w:tr>
-        <w:tblPrEx>
-          <w:tblCellMar>
-            <w:top w:w="0" w:type="dxa"/>
-            <w:bottom w:w="0" w:type="dxa"/>
-          </w:tblCellMar>
-        </w:tblPrEx>
         <w:trPr>
           <w:cantSplit/>
           <w:jc w:val="center"/>
@@ -1629,12 +2669,6 @@
         </w:tc>
       </w:tr>
       <w:tr>
-        <w:tblPrEx>
-          <w:tblCellMar>
-            <w:top w:w="0" w:type="dxa"/>
-            <w:bottom w:w="0" w:type="dxa"/>
-          </w:tblCellMar>
-        </w:tblPrEx>
         <w:trPr>
           <w:cantSplit/>
           <w:jc w:val="center"/>
@@ -1658,12 +2692,6 @@
         </w:tc>
       </w:tr>
       <w:tr>
-        <w:tblPrEx>
-          <w:tblCellMar>
-            <w:top w:w="0" w:type="dxa"/>
-            <w:bottom w:w="0" w:type="dxa"/>
-          </w:tblCellMar>
-        </w:tblPrEx>
         <w:trPr>
           <w:cantSplit/>
           <w:jc w:val="center"/>
@@ -1686,12 +2714,28 @@
                 <w:lang w:val="de-DE"/>
               </w:rPr>
             </w:pPr>
+            <w:proofErr w:type="spellStart"/>
             <w:r>
               <w:rPr>
                 <w:rFonts w:ascii="Times New Roman" w:hAnsi="Times New Roman"/>
               </w:rPr>
-              <w:t>CHUYÊN NGÀN</w:t>
+              <w:t>CHUYÊN</w:t>
             </w:r>
+            <w:proofErr w:type="spellEnd"/>
+            <w:r>
+              <w:rPr>
+                <w:rFonts w:ascii="Times New Roman" w:hAnsi="Times New Roman"/>
+              </w:rPr>
+              <w:t xml:space="preserve"> </w:t>
+            </w:r>
+            <w:proofErr w:type="spellStart"/>
+            <w:r>
+              <w:rPr>
+                <w:rFonts w:ascii="Times New Roman" w:hAnsi="Times New Roman"/>
+              </w:rPr>
+              <w:t>NGÀN</w:t>
+            </w:r>
+            <w:proofErr w:type="spellEnd"/>
             <w:r>
               <w:rPr>
                 <w:rFonts w:ascii="Times New Roman" w:hAnsi="Times New Roman"/>
@@ -1703,12 +2747,6 @@
         </w:tc>
       </w:tr>
       <w:tr>
-        <w:tblPrEx>
-          <w:tblCellMar>
-            <w:top w:w="0" w:type="dxa"/>
-            <w:bottom w:w="0" w:type="dxa"/>
-          </w:tblCellMar>
-        </w:tblPrEx>
         <w:trPr>
           <w:cantSplit/>
           <w:jc w:val="center"/>
@@ -1733,33 +2771,48 @@
               <w:rPr>
                 <w:rFonts w:ascii="Times New Roman" w:hAnsi="Times New Roman"/>
               </w:rPr>
-              <w:t xml:space="preserve"> MÃ SỐ: </w:t>
+              <w:t xml:space="preserve"> </w:t>
+            </w:r>
+            <w:proofErr w:type="spellStart"/>
+            <w:r>
+              <w:rPr>
+                <w:rFonts w:ascii="Times New Roman" w:hAnsi="Times New Roman"/>
+              </w:rPr>
+              <w:t>MÃ</w:t>
+            </w:r>
+            <w:proofErr w:type="spellEnd"/>
+            <w:r>
+              <w:rPr>
+                <w:rFonts w:ascii="Times New Roman" w:hAnsi="Times New Roman"/>
+              </w:rPr>
+              <w:t xml:space="preserve"> </w:t>
+            </w:r>
+            <w:proofErr w:type="spellStart"/>
+            <w:r>
+              <w:rPr>
+                <w:rFonts w:ascii="Times New Roman" w:hAnsi="Times New Roman"/>
+              </w:rPr>
+              <w:t>SỐ</w:t>
+            </w:r>
+            <w:proofErr w:type="spellEnd"/>
+            <w:r>
+              <w:rPr>
+                <w:rFonts w:ascii="Times New Roman" w:hAnsi="Times New Roman"/>
+              </w:rPr>
+              <w:t xml:space="preserve">: </w:t>
             </w:r>
             <w:r>
               <w:rPr>
-                <w:sz w:val="26"/>
-                <w:szCs w:val="26"/>
-                <w:lang w:val="de-DE"/>
-              </w:rPr>
-              <w:t>60.48.01</w:t>
+                <w:rFonts w:ascii="Times New Roman" w:hAnsi="Times New Roman"/>
+              </w:rPr>
+              <w:t>60.48.01.01</w:t>
             </w:r>
-            <w:r>
-              <w:rPr>
-                <w:sz w:val="26"/>
-                <w:szCs w:val="26"/>
-              </w:rPr>
-              <w:t>.01</w:t>
-            </w:r>
+            <w:bookmarkStart w:id="0" w:name="_GoBack"/>
+            <w:bookmarkEnd w:id="0"/>
           </w:p>
         </w:tc>
       </w:tr>
       <w:tr>
-        <w:tblPrEx>
-          <w:tblCellMar>
-            <w:top w:w="0" w:type="dxa"/>
-            <w:bottom w:w="0" w:type="dxa"/>
-          </w:tblCellMar>
-        </w:tblPrEx>
         <w:trPr>
           <w:cantSplit/>
           <w:jc w:val="center"/>
@@ -1784,12 +2837,6 @@
         </w:tc>
       </w:tr>
       <w:tr>
-        <w:tblPrEx>
-          <w:tblCellMar>
-            <w:top w:w="0" w:type="dxa"/>
-            <w:bottom w:w="0" w:type="dxa"/>
-          </w:tblCellMar>
-        </w:tblPrEx>
         <w:trPr>
           <w:cantSplit/>
           <w:jc w:val="center"/>
@@ -1814,12 +2861,6 @@
         </w:tc>
       </w:tr>
       <w:tr>
-        <w:tblPrEx>
-          <w:tblCellMar>
-            <w:top w:w="0" w:type="dxa"/>
-            <w:bottom w:w="0" w:type="dxa"/>
-          </w:tblCellMar>
-        </w:tblPrEx>
         <w:trPr>
           <w:cantSplit/>
           <w:jc w:val="center"/>
@@ -1840,24 +2881,46 @@
                 <w:rFonts w:ascii="Times New Roman" w:hAnsi="Times New Roman"/>
               </w:rPr>
             </w:pPr>
+            <w:proofErr w:type="spellStart"/>
             <w:r>
               <w:rPr>
                 <w:rFonts w:ascii="Times New Roman" w:hAnsi="Times New Roman"/>
               </w:rPr>
-              <w:t>Trương Công Hải</w:t>
+              <w:t>Trương</w:t>
             </w:r>
+            <w:proofErr w:type="spellEnd"/>
+            <w:r>
+              <w:rPr>
+                <w:rFonts w:ascii="Times New Roman" w:hAnsi="Times New Roman"/>
+              </w:rPr>
+              <w:t xml:space="preserve"> </w:t>
+            </w:r>
+            <w:proofErr w:type="spellStart"/>
+            <w:r>
+              <w:rPr>
+                <w:rFonts w:ascii="Times New Roman" w:hAnsi="Times New Roman"/>
+              </w:rPr>
+              <w:t>Công</w:t>
+            </w:r>
+            <w:proofErr w:type="spellEnd"/>
+            <w:r>
+              <w:rPr>
+                <w:rFonts w:ascii="Times New Roman" w:hAnsi="Times New Roman"/>
+              </w:rPr>
+              <w:t xml:space="preserve"> </w:t>
+            </w:r>
+            <w:proofErr w:type="spellStart"/>
+            <w:r>
+              <w:rPr>
+                <w:rFonts w:ascii="Times New Roman" w:hAnsi="Times New Roman"/>
+              </w:rPr>
+              <w:t>Hải</w:t>
+            </w:r>
+            <w:proofErr w:type="spellEnd"/>
           </w:p>
         </w:tc>
-        <w:bookmarkStart w:id="0" w:name="_GoBack"/>
-        <w:bookmarkEnd w:id="0"/>
       </w:tr>
       <w:tr>
-        <w:tblPrEx>
-          <w:tblCellMar>
-            <w:top w:w="0" w:type="dxa"/>
-            <w:bottom w:w="0" w:type="dxa"/>
-          </w:tblCellMar>
-        </w:tblPrEx>
         <w:trPr>
           <w:cantSplit/>
           <w:jc w:val="center"/>
@@ -1882,12 +2945,6 @@
         </w:tc>
       </w:tr>
       <w:tr>
-        <w:tblPrEx>
-          <w:tblCellMar>
-            <w:top w:w="0" w:type="dxa"/>
-            <w:bottom w:w="0" w:type="dxa"/>
-          </w:tblCellMar>
-        </w:tblPrEx>
         <w:trPr>
           <w:cantSplit/>
           <w:jc w:val="center"/>
@@ -1912,12 +2969,6 @@
         </w:tc>
       </w:tr>
       <w:tr>
-        <w:tblPrEx>
-          <w:tblCellMar>
-            <w:top w:w="0" w:type="dxa"/>
-            <w:bottom w:w="0" w:type="dxa"/>
-          </w:tblCellMar>
-        </w:tblPrEx>
         <w:trPr>
           <w:cantSplit/>
           <w:jc w:val="center"/>
@@ -1940,12 +2991,37 @@
                 <w:sz w:val="22"/>
               </w:rPr>
             </w:pPr>
+            <w:proofErr w:type="spellStart"/>
             <w:r>
               <w:rPr>
                 <w:rFonts w:ascii="Times New Roman" w:hAnsi="Times New Roman"/>
                 <w:sz w:val="22"/>
               </w:rPr>
-              <w:t>HÀ NỘI – 2017</w:t>
+              <w:t>HÀ</w:t>
+            </w:r>
+            <w:proofErr w:type="spellEnd"/>
+            <w:r>
+              <w:rPr>
+                <w:rFonts w:ascii="Times New Roman" w:hAnsi="Times New Roman"/>
+                <w:sz w:val="22"/>
+              </w:rPr>
+              <w:t xml:space="preserve"> </w:t>
+            </w:r>
+            <w:proofErr w:type="spellStart"/>
+            <w:r>
+              <w:rPr>
+                <w:rFonts w:ascii="Times New Roman" w:hAnsi="Times New Roman"/>
+                <w:sz w:val="22"/>
+              </w:rPr>
+              <w:t>NỘI</w:t>
+            </w:r>
+            <w:proofErr w:type="spellEnd"/>
+            <w:r>
+              <w:rPr>
+                <w:rFonts w:ascii="Times New Roman" w:hAnsi="Times New Roman"/>
+                <w:sz w:val="22"/>
+              </w:rPr>
+              <w:t xml:space="preserve"> – 2017</w:t>
             </w:r>
           </w:p>
           <w:p>
@@ -1982,7 +3058,7 @@
 </file>
 
 <file path=word/styles.xml><?xml version="1.0" encoding="utf-8"?>
-<w:styles xmlns:mc="http://schemas.openxmlformats.org/markup-compatibility/2006" xmlns:r="http://schemas.openxmlformats.org/officeDocument/2006/relationships" xmlns:w="http://schemas.openxmlformats.org/wordprocessingml/2006/main" xmlns:w14="http://schemas.microsoft.com/office/word/2010/wordml" xmlns:w15="http://schemas.microsoft.com/office/word/2012/wordml" mc:Ignorable="w14 w15">
+<w:styles xmlns:mc="http://schemas.openxmlformats.org/markup-compatibility/2006" xmlns:r="http://schemas.openxmlformats.org/officeDocument/2006/relationships" xmlns:w="http://schemas.openxmlformats.org/wordprocessingml/2006/main" xmlns:w14="http://schemas.microsoft.com/office/word/2010/wordml" mc:Ignorable="w14">
   <w:docDefaults>
     <w:rPrDefault>
       <w:rPr>
@@ -1998,378 +3074,369 @@
       </w:pPr>
     </w:pPrDefault>
   </w:docDefaults>
-  <w:latentStyles w:defLockedState="0" w:defUIPriority="99" w:defSemiHidden="0" w:defUnhideWhenUsed="0" w:defQFormat="0" w:count="371">
-    <w:lsdException w:name="Normal" w:uiPriority="0" w:qFormat="1"/>
-    <w:lsdException w:name="heading 1" w:uiPriority="9" w:qFormat="1"/>
-    <w:lsdException w:name="heading 2" w:semiHidden="1" w:uiPriority="9" w:unhideWhenUsed="1" w:qFormat="1"/>
-    <w:lsdException w:name="heading 3" w:semiHidden="1" w:uiPriority="9" w:unhideWhenUsed="1" w:qFormat="1"/>
-    <w:lsdException w:name="heading 4" w:semiHidden="1" w:uiPriority="9" w:unhideWhenUsed="1" w:qFormat="1"/>
-    <w:lsdException w:name="heading 5" w:semiHidden="1" w:uiPriority="9" w:unhideWhenUsed="1" w:qFormat="1"/>
-    <w:lsdException w:name="heading 6" w:semiHidden="1" w:uiPriority="9" w:unhideWhenUsed="1" w:qFormat="1"/>
-    <w:lsdException w:name="heading 7" w:semiHidden="1" w:uiPriority="9" w:unhideWhenUsed="1" w:qFormat="1"/>
-    <w:lsdException w:name="heading 8" w:semiHidden="1" w:uiPriority="9" w:unhideWhenUsed="1" w:qFormat="1"/>
-    <w:lsdException w:name="heading 9" w:semiHidden="1" w:uiPriority="9" w:unhideWhenUsed="1" w:qFormat="1"/>
-    <w:lsdException w:name="index 1" w:semiHidden="1" w:unhideWhenUsed="1"/>
-    <w:lsdException w:name="index 2" w:semiHidden="1" w:unhideWhenUsed="1"/>
-    <w:lsdException w:name="index 3" w:semiHidden="1" w:unhideWhenUsed="1"/>
-    <w:lsdException w:name="index 4" w:semiHidden="1" w:unhideWhenUsed="1"/>
-    <w:lsdException w:name="index 5" w:semiHidden="1" w:unhideWhenUsed="1"/>
-    <w:lsdException w:name="index 6" w:semiHidden="1" w:unhideWhenUsed="1"/>
-    <w:lsdException w:name="index 7" w:semiHidden="1" w:unhideWhenUsed="1"/>
-    <w:lsdException w:name="index 8" w:semiHidden="1" w:unhideWhenUsed="1"/>
-    <w:lsdException w:name="index 9" w:semiHidden="1" w:unhideWhenUsed="1"/>
-    <w:lsdException w:name="toc 1" w:semiHidden="1" w:uiPriority="39" w:unhideWhenUsed="1"/>
-    <w:lsdException w:name="toc 2" w:semiHidden="1" w:uiPriority="39" w:unhideWhenUsed="1"/>
-    <w:lsdException w:name="toc 3" w:semiHidden="1" w:uiPriority="39" w:unhideWhenUsed="1"/>
-    <w:lsdException w:name="toc 4" w:semiHidden="1" w:uiPriority="39" w:unhideWhenUsed="1"/>
-    <w:lsdException w:name="toc 5" w:semiHidden="1" w:uiPriority="39" w:unhideWhenUsed="1"/>
-    <w:lsdException w:name="toc 6" w:semiHidden="1" w:uiPriority="39" w:unhideWhenUsed="1"/>
-    <w:lsdException w:name="toc 7" w:semiHidden="1" w:uiPriority="39" w:unhideWhenUsed="1"/>
-    <w:lsdException w:name="toc 8" w:semiHidden="1" w:uiPriority="39" w:unhideWhenUsed="1"/>
-    <w:lsdException w:name="toc 9" w:semiHidden="1" w:uiPriority="39" w:unhideWhenUsed="1"/>
-    <w:lsdException w:name="Normal Indent" w:semiHidden="1" w:unhideWhenUsed="1"/>
-    <w:lsdException w:name="footnote text" w:semiHidden="1" w:unhideWhenUsed="1"/>
-    <w:lsdException w:name="annotation text" w:semiHidden="1" w:unhideWhenUsed="1"/>
-    <w:lsdException w:name="header" w:semiHidden="1" w:unhideWhenUsed="1"/>
-    <w:lsdException w:name="footer" w:semiHidden="1" w:unhideWhenUsed="1"/>
-    <w:lsdException w:name="index heading" w:semiHidden="1" w:unhideWhenUsed="1"/>
-    <w:lsdException w:name="caption" w:semiHidden="1" w:uiPriority="35" w:unhideWhenUsed="1" w:qFormat="1"/>
-    <w:lsdException w:name="table of figures" w:semiHidden="1" w:unhideWhenUsed="1"/>
-    <w:lsdException w:name="envelope address" w:semiHidden="1" w:unhideWhenUsed="1"/>
-    <w:lsdException w:name="envelope return" w:semiHidden="1" w:unhideWhenUsed="1"/>
-    <w:lsdException w:name="footnote reference" w:semiHidden="1" w:unhideWhenUsed="1"/>
-    <w:lsdException w:name="annotation reference" w:semiHidden="1" w:unhideWhenUsed="1"/>
-    <w:lsdException w:name="line number" w:semiHidden="1" w:unhideWhenUsed="1"/>
-    <w:lsdException w:name="page number" w:semiHidden="1" w:unhideWhenUsed="1"/>
-    <w:lsdException w:name="endnote reference" w:semiHidden="1" w:unhideWhenUsed="1"/>
-    <w:lsdException w:name="endnote text" w:semiHidden="1" w:unhideWhenUsed="1"/>
-    <w:lsdException w:name="table of authorities" w:semiHidden="1" w:unhideWhenUsed="1"/>
-    <w:lsdException w:name="macro" w:semiHidden="1" w:unhideWhenUsed="1"/>
-    <w:lsdException w:name="toa heading" w:semiHidden="1" w:unhideWhenUsed="1"/>
-    <w:lsdException w:name="List" w:semiHidden="1" w:unhideWhenUsed="1"/>
-    <w:lsdException w:name="List Bullet" w:semiHidden="1" w:unhideWhenUsed="1"/>
-    <w:lsdException w:name="List Number" w:semiHidden="1" w:unhideWhenUsed="1"/>
-    <w:lsdException w:name="List 2" w:semiHidden="1" w:unhideWhenUsed="1"/>
-    <w:lsdException w:name="List 3" w:semiHidden="1" w:unhideWhenUsed="1"/>
-    <w:lsdException w:name="List 4" w:semiHidden="1" w:unhideWhenUsed="1"/>
-    <w:lsdException w:name="List 5" w:semiHidden="1" w:unhideWhenUsed="1"/>
-    <w:lsdException w:name="List Bullet 2" w:semiHidden="1" w:unhideWhenUsed="1"/>
-    <w:lsdException w:name="List Bullet 3" w:semiHidden="1" w:unhideWhenUsed="1"/>
-    <w:lsdException w:name="List Bullet 4" w:semiHidden="1" w:unhideWhenUsed="1"/>
-    <w:lsdException w:name="List Bullet 5" w:semiHidden="1" w:unhideWhenUsed="1"/>
-    <w:lsdException w:name="List Number 2" w:semiHidden="1" w:unhideWhenUsed="1"/>
-    <w:lsdException w:name="List Number 3" w:semiHidden="1" w:unhideWhenUsed="1"/>
-    <w:lsdException w:name="List Number 4" w:semiHidden="1" w:unhideWhenUsed="1"/>
-    <w:lsdException w:name="List Number 5" w:semiHidden="1" w:unhideWhenUsed="1"/>
-    <w:lsdException w:name="Title" w:uiPriority="10" w:qFormat="1"/>
-    <w:lsdException w:name="Closing" w:semiHidden="1" w:unhideWhenUsed="1"/>
-    <w:lsdException w:name="Signature" w:semiHidden="1" w:unhideWhenUsed="1"/>
-    <w:lsdException w:name="Default Paragraph Font" w:semiHidden="1" w:uiPriority="1" w:unhideWhenUsed="1"/>
-    <w:lsdException w:name="Body Text" w:semiHidden="1" w:unhideWhenUsed="1"/>
-    <w:lsdException w:name="Body Text Indent" w:semiHidden="1" w:unhideWhenUsed="1"/>
-    <w:lsdException w:name="List Continue" w:semiHidden="1" w:unhideWhenUsed="1"/>
-    <w:lsdException w:name="List Continue 2" w:semiHidden="1" w:unhideWhenUsed="1"/>
-    <w:lsdException w:name="List Continue 3" w:semiHidden="1" w:unhideWhenUsed="1"/>
-    <w:lsdException w:name="List Continue 4" w:semiHidden="1" w:unhideWhenUsed="1"/>
-    <w:lsdException w:name="List Continue 5" w:semiHidden="1" w:unhideWhenUsed="1"/>
-    <w:lsdException w:name="Message Header" w:semiHidden="1" w:unhideWhenUsed="1"/>
-    <w:lsdException w:name="Subtitle" w:uiPriority="11" w:qFormat="1"/>
-    <w:lsdException w:name="Salutation" w:semiHidden="1" w:unhideWhenUsed="1"/>
-    <w:lsdException w:name="Date" w:semiHidden="1" w:unhideWhenUsed="1"/>
-    <w:lsdException w:name="Body Text First Indent" w:semiHidden="1" w:unhideWhenUsed="1"/>
-    <w:lsdException w:name="Body Text First Indent 2" w:semiHidden="1" w:unhideWhenUsed="1"/>
-    <w:lsdException w:name="Note Heading" w:semiHidden="1" w:unhideWhenUsed="1"/>
-    <w:lsdException w:name="Body Text 2" w:semiHidden="1" w:unhideWhenUsed="1"/>
-    <w:lsdException w:name="Body Text 3" w:semiHidden="1" w:unhideWhenUsed="1"/>
-    <w:lsdException w:name="Body Text Indent 2" w:semiHidden="1" w:unhideWhenUsed="1"/>
-    <w:lsdException w:name="Body Text Indent 3" w:semiHidden="1" w:unhideWhenUsed="1"/>
-    <w:lsdException w:name="Block Text" w:semiHidden="1" w:unhideWhenUsed="1"/>
-    <w:lsdException w:name="Hyperlink" w:semiHidden="1" w:unhideWhenUsed="1"/>
-    <w:lsdException w:name="FollowedHyperlink" w:semiHidden="1" w:unhideWhenUsed="1"/>
-    <w:lsdException w:name="Strong" w:uiPriority="22" w:qFormat="1"/>
-    <w:lsdException w:name="Emphasis" w:uiPriority="20" w:qFormat="1"/>
-    <w:lsdException w:name="Document Map" w:semiHidden="1" w:unhideWhenUsed="1"/>
-    <w:lsdException w:name="Plain Text" w:semiHidden="1" w:unhideWhenUsed="1"/>
-    <w:lsdException w:name="E-mail Signature" w:semiHidden="1" w:unhideWhenUsed="1"/>
-    <w:lsdException w:name="HTML Top of Form" w:semiHidden="1" w:unhideWhenUsed="1"/>
-    <w:lsdException w:name="HTML Bottom of Form" w:semiHidden="1" w:unhideWhenUsed="1"/>
-    <w:lsdException w:name="Normal (Web)" w:semiHidden="1" w:unhideWhenUsed="1"/>
-    <w:lsdException w:name="HTML Acronym" w:semiHidden="1" w:unhideWhenUsed="1"/>
-    <w:lsdException w:name="HTML Address" w:semiHidden="1" w:unhideWhenUsed="1"/>
-    <w:lsdException w:name="HTML Cite" w:semiHidden="1" w:unhideWhenUsed="1"/>
-    <w:lsdException w:name="HTML Code" w:semiHidden="1" w:unhideWhenUsed="1"/>
-    <w:lsdException w:name="HTML Definition" w:semiHidden="1" w:unhideWhenUsed="1"/>
-    <w:lsdException w:name="HTML Keyboard" w:semiHidden="1" w:unhideWhenUsed="1"/>
-    <w:lsdException w:name="HTML Preformatted" w:semiHidden="1" w:unhideWhenUsed="1"/>
-    <w:lsdException w:name="HTML Sample" w:semiHidden="1" w:unhideWhenUsed="1"/>
-    <w:lsdException w:name="HTML Typewriter" w:semiHidden="1" w:unhideWhenUsed="1"/>
-    <w:lsdException w:name="HTML Variable" w:semiHidden="1" w:unhideWhenUsed="1"/>
-    <w:lsdException w:name="Normal Table" w:semiHidden="1" w:unhideWhenUsed="1"/>
-    <w:lsdException w:name="annotation subject" w:semiHidden="1" w:unhideWhenUsed="1"/>
-    <w:lsdException w:name="No List" w:semiHidden="1" w:unhideWhenUsed="1"/>
-    <w:lsdException w:name="Outline List 1" w:semiHidden="1" w:unhideWhenUsed="1"/>
-    <w:lsdException w:name="Outline List 2" w:semiHidden="1" w:unhideWhenUsed="1"/>
-    <w:lsdException w:name="Outline List 3" w:semiHidden="1" w:unhideWhenUsed="1"/>
-    <w:lsdException w:name="Table Simple 1" w:semiHidden="1" w:unhideWhenUsed="1"/>
-    <w:lsdException w:name="Table Simple 2" w:semiHidden="1" w:unhideWhenUsed="1"/>
-    <w:lsdException w:name="Table Simple 3" w:semiHidden="1" w:unhideWhenUsed="1"/>
-    <w:lsdException w:name="Table Classic 1" w:semiHidden="1" w:unhideWhenUsed="1"/>
-    <w:lsdException w:name="Table Classic 2" w:semiHidden="1" w:unhideWhenUsed="1"/>
-    <w:lsdException w:name="Table Classic 3" w:semiHidden="1" w:unhideWhenUsed="1"/>
-    <w:lsdException w:name="Table Classic 4" w:semiHidden="1" w:unhideWhenUsed="1"/>
-    <w:lsdException w:name="Table Colorful 1" w:semiHidden="1" w:unhideWhenUsed="1"/>
-    <w:lsdException w:name="Table Colorful 2" w:semiHidden="1" w:unhideWhenUsed="1"/>
-    <w:lsdException w:name="Table Colorful 3" w:semiHidden="1" w:unhideWhenUsed="1"/>
-    <w:lsdException w:name="Table Columns 1" w:semiHidden="1" w:unhideWhenUsed="1"/>
-    <w:lsdException w:name="Table Columns 2" w:semiHidden="1" w:unhideWhenUsed="1"/>
-    <w:lsdException w:name="Table Columns 3" w:semiHidden="1" w:unhideWhenUsed="1"/>
-    <w:lsdException w:name="Table Columns 4" w:semiHidden="1" w:unhideWhenUsed="1"/>
-    <w:lsdException w:name="Table Columns 5" w:semiHidden="1" w:unhideWhenUsed="1"/>
-    <w:lsdException w:name="Table Grid 1" w:semiHidden="1" w:unhideWhenUsed="1"/>
-    <w:lsdException w:name="Table Grid 2" w:semiHidden="1" w:unhideWhenUsed="1"/>
-    <w:lsdException w:name="Table Grid 3" w:semiHidden="1" w:unhideWhenUsed="1"/>
-    <w:lsdException w:name="Table Grid 4" w:semiHidden="1" w:unhideWhenUsed="1"/>
-    <w:lsdException w:name="Table Grid 5" w:semiHidden="1" w:unhideWhenUsed="1"/>
-    <w:lsdException w:name="Table Grid 6" w:semiHidden="1" w:unhideWhenUsed="1"/>
-    <w:lsdException w:name="Table Grid 7" w:semiHidden="1" w:unhideWhenUsed="1"/>
-    <w:lsdException w:name="Table Grid 8" w:semiHidden="1" w:unhideWhenUsed="1"/>
-    <w:lsdException w:name="Table List 1" w:semiHidden="1" w:unhideWhenUsed="1"/>
-    <w:lsdException w:name="Table List 2" w:semiHidden="1" w:unhideWhenUsed="1"/>
-    <w:lsdException w:name="Table List 3" w:semiHidden="1" w:unhideWhenUsed="1"/>
-    <w:lsdException w:name="Table List 4" w:semiHidden="1" w:unhideWhenUsed="1"/>
-    <w:lsdException w:name="Table List 5" w:semiHidden="1" w:unhideWhenUsed="1"/>
-    <w:lsdException w:name="Table List 6" w:semiHidden="1" w:unhideWhenUsed="1"/>
-    <w:lsdException w:name="Table List 7" w:semiHidden="1" w:unhideWhenUsed="1"/>
-    <w:lsdException w:name="Table List 8" w:semiHidden="1" w:unhideWhenUsed="1"/>
-    <w:lsdException w:name="Table 3D effects 1" w:semiHidden="1" w:unhideWhenUsed="1"/>
-    <w:lsdException w:name="Table 3D effects 2" w:semiHidden="1" w:unhideWhenUsed="1"/>
-    <w:lsdException w:name="Table 3D effects 3" w:semiHidden="1" w:unhideWhenUsed="1"/>
-    <w:lsdException w:name="Table Contemporary" w:semiHidden="1" w:unhideWhenUsed="1"/>
-    <w:lsdException w:name="Table Elegant" w:semiHidden="1" w:unhideWhenUsed="1"/>
-    <w:lsdException w:name="Table Professional" w:semiHidden="1" w:unhideWhenUsed="1"/>
-    <w:lsdException w:name="Table Subtle 1" w:semiHidden="1" w:unhideWhenUsed="1"/>
-    <w:lsdException w:name="Table Subtle 2" w:semiHidden="1" w:unhideWhenUsed="1"/>
-    <w:lsdException w:name="Table Web 1" w:semiHidden="1" w:unhideWhenUsed="1"/>
-    <w:lsdException w:name="Table Web 2" w:semiHidden="1" w:unhideWhenUsed="1"/>
-    <w:lsdException w:name="Table Web 3" w:semiHidden="1" w:unhideWhenUsed="1"/>
-    <w:lsdException w:name="Balloon Text" w:semiHidden="1" w:unhideWhenUsed="1"/>
-    <w:lsdException w:name="Table Grid" w:uiPriority="39"/>
-    <w:lsdException w:name="Table Theme" w:semiHidden="1" w:unhideWhenUsed="1"/>
-    <w:lsdException w:name="Placeholder Text" w:semiHidden="1"/>
-    <w:lsdException w:name="No Spacing" w:uiPriority="1" w:qFormat="1"/>
-    <w:lsdException w:name="Light Shading" w:uiPriority="60"/>
-    <w:lsdException w:name="Light List" w:uiPriority="61"/>
-    <w:lsdException w:name="Light Grid" w:uiPriority="62"/>
-    <w:lsdException w:name="Medium Shading 1" w:uiPriority="63"/>
-    <w:lsdException w:name="Medium Shading 2" w:uiPriority="64"/>
-    <w:lsdException w:name="Medium List 1" w:uiPriority="65"/>
-    <w:lsdException w:name="Medium List 2" w:uiPriority="66"/>
-    <w:lsdException w:name="Medium Grid 1" w:uiPriority="67"/>
-    <w:lsdException w:name="Medium Grid 2" w:uiPriority="68"/>
-    <w:lsdException w:name="Medium Grid 3" w:uiPriority="69"/>
-    <w:lsdException w:name="Dark List" w:uiPriority="70"/>
-    <w:lsdException w:name="Colorful Shading" w:uiPriority="71"/>
-    <w:lsdException w:name="Colorful List" w:uiPriority="72"/>
-    <w:lsdException w:name="Colorful Grid" w:uiPriority="73"/>
-    <w:lsdException w:name="Light Shading Accent 1" w:uiPriority="60"/>
-    <w:lsdException w:name="Light List Accent 1" w:uiPriority="61"/>
-    <w:lsdException w:name="Light Grid Accent 1" w:uiPriority="62"/>
-    <w:lsdException w:name="Medium Shading 1 Accent 1" w:uiPriority="63"/>
-    <w:lsdException w:name="Medium Shading 2 Accent 1" w:uiPriority="64"/>
-    <w:lsdException w:name="Medium List 1 Accent 1" w:uiPriority="65"/>
-    <w:lsdException w:name="Revision" w:semiHidden="1"/>
-    <w:lsdException w:name="List Paragraph" w:uiPriority="34" w:qFormat="1"/>
-    <w:lsdException w:name="Quote" w:uiPriority="29" w:qFormat="1"/>
-    <w:lsdException w:name="Intense Quote" w:uiPriority="30" w:qFormat="1"/>
-    <w:lsdException w:name="Medium List 2 Accent 1" w:uiPriority="66"/>
-    <w:lsdException w:name="Medium Grid 1 Accent 1" w:uiPriority="67"/>
-    <w:lsdException w:name="Medium Grid 2 Accent 1" w:uiPriority="68"/>
-    <w:lsdException w:name="Medium Grid 3 Accent 1" w:uiPriority="69"/>
-    <w:lsdException w:name="Dark List Accent 1" w:uiPriority="70"/>
-    <w:lsdException w:name="Colorful Shading Accent 1" w:uiPriority="71"/>
-    <w:lsdException w:name="Colorful List Accent 1" w:uiPriority="72"/>
-    <w:lsdException w:name="Colorful Grid Accent 1" w:uiPriority="73"/>
-    <w:lsdException w:name="Light Shading Accent 2" w:uiPriority="60"/>
-    <w:lsdException w:name="Light List Accent 2" w:uiPriority="61"/>
-    <w:lsdException w:name="Light Grid Accent 2" w:uiPriority="62"/>
-    <w:lsdException w:name="Medium Shading 1 Accent 2" w:uiPriority="63"/>
-    <w:lsdException w:name="Medium Shading 2 Accent 2" w:uiPriority="64"/>
-    <w:lsdException w:name="Medium List 1 Accent 2" w:uiPriority="65"/>
-    <w:lsdException w:name="Medium List 2 Accent 2" w:uiPriority="66"/>
-    <w:lsdException w:name="Medium Grid 1 Accent 2" w:uiPriority="67"/>
-    <w:lsdException w:name="Medium Grid 2 Accent 2" w:uiPriority="68"/>
-    <w:lsdException w:name="Medium Grid 3 Accent 2" w:uiPriority="69"/>
-    <w:lsdException w:name="Dark List Accent 2" w:uiPriority="70"/>
-    <w:lsdException w:name="Colorful Shading Accent 2" w:uiPriority="71"/>
-    <w:lsdException w:name="Colorful List Accent 2" w:uiPriority="72"/>
-    <w:lsdException w:name="Colorful Grid Accent 2" w:uiPriority="73"/>
-    <w:lsdException w:name="Light Shading Accent 3" w:uiPriority="60"/>
-    <w:lsdException w:name="Light List Accent 3" w:uiPriority="61"/>
-    <w:lsdException w:name="Light Grid Accent 3" w:uiPriority="62"/>
-    <w:lsdException w:name="Medium Shading 1 Accent 3" w:uiPriority="63"/>
-    <w:lsdException w:name="Medium Shading 2 Accent 3" w:uiPriority="64"/>
-    <w:lsdException w:name="Medium List 1 Accent 3" w:uiPriority="65"/>
-    <w:lsdException w:name="Medium List 2 Accent 3" w:uiPriority="66"/>
-    <w:lsdException w:name="Medium Grid 1 Accent 3" w:uiPriority="67"/>
-    <w:lsdException w:name="Medium Grid 2 Accent 3" w:uiPriority="68"/>
-    <w:lsdException w:name="Medium Grid 3 Accent 3" w:uiPriority="69"/>
-    <w:lsdException w:name="Dark List Accent 3" w:uiPriority="70"/>
-    <w:lsdException w:name="Colorful Shading Accent 3" w:uiPriority="71"/>
-    <w:lsdException w:name="Colorful List Accent 3" w:uiPriority="72"/>
-    <w:lsdException w:name="Colorful Grid Accent 3" w:uiPriority="73"/>
-    <w:lsdException w:name="Light Shading Accent 4" w:uiPriority="60"/>
-    <w:lsdException w:name="Light List Accent 4" w:uiPriority="61"/>
-    <w:lsdException w:name="Light Grid Accent 4" w:uiPriority="62"/>
-    <w:lsdException w:name="Medium Shading 1 Accent 4" w:uiPriority="63"/>
-    <w:lsdException w:name="Medium Shading 2 Accent 4" w:uiPriority="64"/>
-    <w:lsdException w:name="Medium List 1 Accent 4" w:uiPriority="65"/>
-    <w:lsdException w:name="Medium List 2 Accent 4" w:uiPriority="66"/>
-    <w:lsdException w:name="Medium Grid 1 Accent 4" w:uiPriority="67"/>
-    <w:lsdException w:name="Medium Grid 2 Accent 4" w:uiPriority="68"/>
-    <w:lsdException w:name="Medium Grid 3 Accent 4" w:uiPriority="69"/>
-    <w:lsdException w:name="Dark List Accent 4" w:uiPriority="70"/>
-    <w:lsdException w:name="Colorful Shading Accent 4" w:uiPriority="71"/>
-    <w:lsdException w:name="Colorful List Accent 4" w:uiPriority="72"/>
-    <w:lsdException w:name="Colorful Grid Accent 4" w:uiPriority="73"/>
-    <w:lsdException w:name="Light Shading Accent 5" w:uiPriority="60"/>
-    <w:lsdException w:name="Light List Accent 5" w:uiPriority="61"/>
-    <w:lsdException w:name="Light Grid Accent 5" w:uiPriority="62"/>
-    <w:lsdException w:name="Medium Shading 1 Accent 5" w:uiPriority="63"/>
-    <w:lsdException w:name="Medium Shading 2 Accent 5" w:uiPriority="64"/>
-    <w:lsdException w:name="Medium List 1 Accent 5" w:uiPriority="65"/>
-    <w:lsdException w:name="Medium List 2 Accent 5" w:uiPriority="66"/>
-    <w:lsdException w:name="Medium Grid 1 Accent 5" w:uiPriority="67"/>
-    <w:lsdException w:name="Medium Grid 2 Accent 5" w:uiPriority="68"/>
-    <w:lsdException w:name="Medium Grid 3 Accent 5" w:uiPriority="69"/>
-    <w:lsdException w:name="Dark List Accent 5" w:uiPriority="70"/>
-    <w:lsdException w:name="Colorful Shading Accent 5" w:uiPriority="71"/>
-    <w:lsdException w:name="Colorful List Accent 5" w:uiPriority="72"/>
-    <w:lsdException w:name="Colorful Grid Accent 5" w:uiPriority="73"/>
-    <w:lsdException w:name="Light Shading Accent 6" w:uiPriority="60"/>
-    <w:lsdException w:name="Light List Accent 6" w:uiPriority="61"/>
-    <w:lsdException w:name="Light Grid Accent 6" w:uiPriority="62"/>
-    <w:lsdException w:name="Medium Shading 1 Accent 6" w:uiPriority="63"/>
-    <w:lsdException w:name="Medium Shading 2 Accent 6" w:uiPriority="64"/>
-    <w:lsdException w:name="Medium List 1 Accent 6" w:uiPriority="65"/>
-    <w:lsdException w:name="Medium List 2 Accent 6" w:uiPriority="66"/>
-    <w:lsdException w:name="Medium Grid 1 Accent 6" w:uiPriority="67"/>
-    <w:lsdException w:name="Medium Grid 2 Accent 6" w:uiPriority="68"/>
-    <w:lsdException w:name="Medium Grid 3 Accent 6" w:uiPriority="69"/>
-    <w:lsdException w:name="Dark List Accent 6" w:uiPriority="70"/>
-    <w:lsdException w:name="Colorful Shading Accent 6" w:uiPriority="71"/>
-    <w:lsdException w:name="Colorful List Accent 6" w:uiPriority="72"/>
-    <w:lsdException w:name="Colorful Grid Accent 6" w:uiPriority="73"/>
-    <w:lsdException w:name="Subtle Emphasis" w:uiPriority="19" w:qFormat="1"/>
-    <w:lsdException w:name="Intense Emphasis" w:uiPriority="21" w:qFormat="1"/>
-    <w:lsdException w:name="Subtle Reference" w:uiPriority="31" w:qFormat="1"/>
-    <w:lsdException w:name="Intense Reference" w:uiPriority="32" w:qFormat="1"/>
-    <w:lsdException w:name="Book Title" w:uiPriority="33" w:qFormat="1"/>
-    <w:lsdException w:name="Bibliography" w:semiHidden="1" w:uiPriority="37" w:unhideWhenUsed="1"/>
-    <w:lsdException w:name="TOC Heading" w:semiHidden="1" w:uiPriority="39" w:unhideWhenUsed="1" w:qFormat="1"/>
-    <w:lsdException w:name="Plain Table 1" w:uiPriority="41"/>
-    <w:lsdException w:name="Plain Table 2" w:uiPriority="42"/>
-    <w:lsdException w:name="Plain Table 3" w:uiPriority="43"/>
-    <w:lsdException w:name="Plain Table 4" w:uiPriority="44"/>
-    <w:lsdException w:name="Plain Table 5" w:uiPriority="45"/>
-    <w:lsdException w:name="Grid Table Light" w:uiPriority="40"/>
-    <w:lsdException w:name="Grid Table 1 Light" w:uiPriority="46"/>
-    <w:lsdException w:name="Grid Table 2" w:uiPriority="47"/>
-    <w:lsdException w:name="Grid Table 3" w:uiPriority="48"/>
-    <w:lsdException w:name="Grid Table 4" w:uiPriority="49"/>
-    <w:lsdException w:name="Grid Table 5 Dark" w:uiPriority="50"/>
-    <w:lsdException w:name="Grid Table 6 Colorful" w:uiPriority="51"/>
-    <w:lsdException w:name="Grid Table 7 Colorful" w:uiPriority="52"/>
-    <w:lsdException w:name="Grid Table 1 Light Accent 1" w:uiPriority="46"/>
-    <w:lsdException w:name="Grid Table 2 Accent 1" w:uiPriority="47"/>
-    <w:lsdException w:name="Grid Table 3 Accent 1" w:uiPriority="48"/>
-    <w:lsdException w:name="Grid Table 4 Accent 1" w:uiPriority="49"/>
-    <w:lsdException w:name="Grid Table 5 Dark Accent 1" w:uiPriority="50"/>
-    <w:lsdException w:name="Grid Table 6 Colorful Accent 1" w:uiPriority="51"/>
-    <w:lsdException w:name="Grid Table 7 Colorful Accent 1" w:uiPriority="52"/>
-    <w:lsdException w:name="Grid Table 1 Light Accent 2" w:uiPriority="46"/>
-    <w:lsdException w:name="Grid Table 2 Accent 2" w:uiPriority="47"/>
-    <w:lsdException w:name="Grid Table 3 Accent 2" w:uiPriority="48"/>
-    <w:lsdException w:name="Grid Table 4 Accent 2" w:uiPriority="49"/>
-    <w:lsdException w:name="Grid Table 5 Dark Accent 2" w:uiPriority="50"/>
-    <w:lsdException w:name="Grid Table 6 Colorful Accent 2" w:uiPriority="51"/>
-    <w:lsdException w:name="Grid Table 7 Colorful Accent 2" w:uiPriority="52"/>
-    <w:lsdException w:name="Grid Table 1 Light Accent 3" w:uiPriority="46"/>
-    <w:lsdException w:name="Grid Table 2 Accent 3" w:uiPriority="47"/>
-    <w:lsdException w:name="Grid Table 3 Accent 3" w:uiPriority="48"/>
-    <w:lsdException w:name="Grid Table 4 Accent 3" w:uiPriority="49"/>
-    <w:lsdException w:name="Grid Table 5 Dark Accent 3" w:uiPriority="50"/>
-    <w:lsdException w:name="Grid Table 6 Colorful Accent 3" w:uiPriority="51"/>
-    <w:lsdException w:name="Grid Table 7 Colorful Accent 3" w:uiPriority="52"/>
-    <w:lsdException w:name="Grid Table 1 Light Accent 4" w:uiPriority="46"/>
-    <w:lsdException w:name="Grid Table 2 Accent 4" w:uiPriority="47"/>
-    <w:lsdException w:name="Grid Table 3 Accent 4" w:uiPriority="48"/>
-    <w:lsdException w:name="Grid Table 4 Accent 4" w:uiPriority="49"/>
-    <w:lsdException w:name="Grid Table 5 Dark Accent 4" w:uiPriority="50"/>
-    <w:lsdException w:name="Grid Table 6 Colorful Accent 4" w:uiPriority="51"/>
-    <w:lsdException w:name="Grid Table 7 Colorful Accent 4" w:uiPriority="52"/>
-    <w:lsdException w:name="Grid Table 1 Light Accent 5" w:uiPriority="46"/>
-    <w:lsdException w:name="Grid Table 2 Accent 5" w:uiPriority="47"/>
-    <w:lsdException w:name="Grid Table 3 Accent 5" w:uiPriority="48"/>
-    <w:lsdException w:name="Grid Table 4 Accent 5" w:uiPriority="49"/>
-    <w:lsdException w:name="Grid Table 5 Dark Accent 5" w:uiPriority="50"/>
-    <w:lsdException w:name="Grid Table 6 Colorful Accent 5" w:uiPriority="51"/>
-    <w:lsdException w:name="Grid Table 7 Colorful Accent 5" w:uiPriority="52"/>
-    <w:lsdException w:name="Grid Table 1 Light Accent 6" w:uiPriority="46"/>
-    <w:lsdException w:name="Grid Table 2 Accent 6" w:uiPriority="47"/>
-    <w:lsdException w:name="Grid Table 3 Accent 6" w:uiPriority="48"/>
-    <w:lsdException w:name="Grid Table 4 Accent 6" w:uiPriority="49"/>
-    <w:lsdException w:name="Grid Table 5 Dark Accent 6" w:uiPriority="50"/>
-    <w:lsdException w:name="Grid Table 6 Colorful Accent 6" w:uiPriority="51"/>
-    <w:lsdException w:name="Grid Table 7 Colorful Accent 6" w:uiPriority="52"/>
-    <w:lsdException w:name="List Table 1 Light" w:uiPriority="46"/>
-    <w:lsdException w:name="List Table 2" w:uiPriority="47"/>
-    <w:lsdException w:name="List Table 3" w:uiPriority="48"/>
-    <w:lsdException w:name="List Table 4" w:uiPriority="49"/>
-    <w:lsdException w:name="List Table 5 Dark" w:uiPriority="50"/>
-    <w:lsdException w:name="List Table 6 Colorful" w:uiPriority="51"/>
-    <w:lsdException w:name="List Table 7 Colorful" w:uiPriority="52"/>
-    <w:lsdException w:name="List Table 1 Light Accent 1" w:uiPriority="46"/>
-    <w:lsdException w:name="List Table 2 Accent 1" w:uiPriority="47"/>
-    <w:lsdException w:name="List Table 3 Accent 1" w:uiPriority="48"/>
-    <w:lsdException w:name="List Table 4 Accent 1" w:uiPriority="49"/>
-    <w:lsdException w:name="List Table 5 Dark Accent 1" w:uiPriority="50"/>
-    <w:lsdException w:name="List Table 6 Colorful Accent 1" w:uiPriority="51"/>
-    <w:lsdException w:name="List Table 7 Colorful Accent 1" w:uiPriority="52"/>
-    <w:lsdException w:name="List Table 1 Light Accent 2" w:uiPriority="46"/>
-    <w:lsdException w:name="List Table 2 Accent 2" w:uiPriority="47"/>
-    <w:lsdException w:name="List Table 3 Accent 2" w:uiPriority="48"/>
-    <w:lsdException w:name="List Table 4 Accent 2" w:uiPriority="49"/>
-    <w:lsdException w:name="List Table 5 Dark Accent 2" w:uiPriority="50"/>
-    <w:lsdException w:name="List Table 6 Colorful Accent 2" w:uiPriority="51"/>
-    <w:lsdException w:name="List Table 7 Colorful Accent 2" w:uiPriority="52"/>
-    <w:lsdException w:name="List Table 1 Light Accent 3" w:uiPriority="46"/>
-    <w:lsdException w:name="List Table 2 Accent 3" w:uiPriority="47"/>
-    <w:lsdException w:name="List Table 3 Accent 3" w:uiPriority="48"/>
-    <w:lsdException w:name="List Table 4 Accent 3" w:uiPriority="49"/>
-    <w:lsdException w:name="List Table 5 Dark Accent 3" w:uiPriority="50"/>
-    <w:lsdException w:name="List Table 6 Colorful Accent 3" w:uiPriority="51"/>
-    <w:lsdException w:name="List Table 7 Colorful Accent 3" w:uiPriority="52"/>
-    <w:lsdException w:name="List Table 1 Light Accent 4" w:uiPriority="46"/>
-    <w:lsdException w:name="List Table 2 Accent 4" w:uiPriority="47"/>
-    <w:lsdException w:name="List Table 3 Accent 4" w:uiPriority="48"/>
-    <w:lsdException w:name="List Table 4 Accent 4" w:uiPriority="49"/>
-    <w:lsdException w:name="List Table 5 Dark Accent 4" w:uiPriority="50"/>
-    <w:lsdException w:name="List Table 6 Colorful Accent 4" w:uiPriority="51"/>
-    <w:lsdException w:name="List Table 7 Colorful Accent 4" w:uiPriority="52"/>
-    <w:lsdException w:name="List Table 1 Light Accent 5" w:uiPriority="46"/>
-    <w:lsdException w:name="List Table 2 Accent 5" w:uiPriority="47"/>
-    <w:lsdException w:name="List Table 3 Accent 5" w:uiPriority="48"/>
-    <w:lsdException w:name="List Table 4 Accent 5" w:uiPriority="49"/>
-    <w:lsdException w:name="List Table 5 Dark Accent 5" w:uiPriority="50"/>
-    <w:lsdException w:name="List Table 6 Colorful Accent 5" w:uiPriority="51"/>
-    <w:lsdException w:name="List Table 7 Colorful Accent 5" w:uiPriority="52"/>
-    <w:lsdException w:name="List Table 1 Light Accent 6" w:uiPriority="46"/>
-    <w:lsdException w:name="List Table 2 Accent 6" w:uiPriority="47"/>
-    <w:lsdException w:name="List Table 3 Accent 6" w:uiPriority="48"/>
-    <w:lsdException w:name="List Table 4 Accent 6" w:uiPriority="49"/>
-    <w:lsdException w:name="List Table 5 Dark Accent 6" w:uiPriority="50"/>
-    <w:lsdException w:name="List Table 6 Colorful Accent 6" w:uiPriority="51"/>
-    <w:lsdException w:name="List Table 7 Colorful Accent 6" w:uiPriority="52"/>
+  <w:latentStyles w:defLockedState="0" w:defUIPriority="99" w:defSemiHidden="1" w:defUnhideWhenUsed="1" w:defQFormat="0" w:count="267">
+    <w:lsdException w:name="Normal" w:semiHidden="0" w:uiPriority="0" w:unhideWhenUsed="0" w:qFormat="1"/>
+    <w:lsdException w:name="heading 1" w:semiHidden="0" w:uiPriority="9" w:unhideWhenUsed="0" w:qFormat="1"/>
+    <w:lsdException w:name="heading 2" w:uiPriority="9" w:qFormat="1"/>
+    <w:lsdException w:name="heading 3" w:uiPriority="9" w:qFormat="1"/>
+    <w:lsdException w:name="heading 4" w:uiPriority="9" w:qFormat="1"/>
+    <w:lsdException w:name="heading 5" w:uiPriority="9" w:qFormat="1"/>
+    <w:lsdException w:name="heading 6" w:uiPriority="9" w:qFormat="1"/>
+    <w:lsdException w:name="heading 7" w:uiPriority="9" w:qFormat="1"/>
+    <w:lsdException w:name="heading 8" w:uiPriority="9" w:qFormat="1"/>
+    <w:lsdException w:name="heading 9" w:uiPriority="9" w:qFormat="1"/>
+    <w:lsdException w:name="toc 1" w:uiPriority="39"/>
+    <w:lsdException w:name="toc 2" w:uiPriority="39"/>
+    <w:lsdException w:name="toc 3" w:uiPriority="39"/>
+    <w:lsdException w:name="toc 4" w:uiPriority="39"/>
+    <w:lsdException w:name="toc 5" w:uiPriority="39"/>
+    <w:lsdException w:name="toc 6" w:uiPriority="39"/>
+    <w:lsdException w:name="toc 7" w:uiPriority="39"/>
+    <w:lsdException w:name="toc 8" w:uiPriority="39"/>
+    <w:lsdException w:name="toc 9" w:uiPriority="39"/>
+    <w:lsdException w:name="caption" w:uiPriority="35" w:qFormat="1"/>
+    <w:lsdException w:name="Title" w:semiHidden="0" w:uiPriority="10" w:unhideWhenUsed="0" w:qFormat="1"/>
+    <w:lsdException w:name="Default Paragraph Font" w:uiPriority="1"/>
+    <w:lsdException w:name="Subtitle" w:semiHidden="0" w:uiPriority="11" w:unhideWhenUsed="0" w:qFormat="1"/>
+    <w:lsdException w:name="Strong" w:semiHidden="0" w:uiPriority="22" w:unhideWhenUsed="0" w:qFormat="1"/>
+    <w:lsdException w:name="Emphasis" w:semiHidden="0" w:uiPriority="20" w:unhideWhenUsed="0" w:qFormat="1"/>
+    <w:lsdException w:name="Table Grid" w:semiHidden="0" w:uiPriority="39" w:unhideWhenUsed="0"/>
+    <w:lsdException w:name="Placeholder Text" w:unhideWhenUsed="0"/>
+    <w:lsdException w:name="No Spacing" w:semiHidden="0" w:uiPriority="1" w:unhideWhenUsed="0" w:qFormat="1"/>
+    <w:lsdException w:name="Light Shading" w:semiHidden="0" w:uiPriority="60" w:unhideWhenUsed="0"/>
+    <w:lsdException w:name="Light List" w:semiHidden="0" w:uiPriority="61" w:unhideWhenUsed="0"/>
+    <w:lsdException w:name="Light Grid" w:semiHidden="0" w:uiPriority="62" w:unhideWhenUsed="0"/>
+    <w:lsdException w:name="Medium Shading 1" w:semiHidden="0" w:uiPriority="63" w:unhideWhenUsed="0"/>
+    <w:lsdException w:name="Medium Shading 2" w:semiHidden="0" w:uiPriority="64" w:unhideWhenUsed="0"/>
+    <w:lsdException w:name="Medium List 1" w:semiHidden="0" w:uiPriority="65" w:unhideWhenUsed="0"/>
+    <w:lsdException w:name="Medium List 2" w:semiHidden="0" w:uiPriority="66" w:unhideWhenUsed="0"/>
+    <w:lsdException w:name="Medium Grid 1" w:semiHidden="0" w:uiPriority="67" w:unhideWhenUsed="0"/>
+    <w:lsdException w:name="Medium Grid 2" w:semiHidden="0" w:uiPriority="68" w:unhideWhenUsed="0"/>
+    <w:lsdException w:name="Medium Grid 3" w:semiHidden="0" w:uiPriority="69" w:unhideWhenUsed="0"/>
+    <w:lsdException w:name="Dark List" w:semiHidden="0" w:uiPriority="70" w:unhideWhenUsed="0"/>
+    <w:lsdException w:name="Colorful Shading" w:semiHidden="0" w:uiPriority="71" w:unhideWhenUsed="0"/>
+    <w:lsdException w:name="Colorful List" w:semiHidden="0" w:uiPriority="72" w:unhideWhenUsed="0"/>
+    <w:lsdException w:name="Colorful Grid" w:semiHidden="0" w:uiPriority="73" w:unhideWhenUsed="0"/>
+    <w:lsdException w:name="Light Shading Accent 1" w:semiHidden="0" w:uiPriority="60" w:unhideWhenUsed="0"/>
+    <w:lsdException w:name="Light List Accent 1" w:semiHidden="0" w:uiPriority="61" w:unhideWhenUsed="0"/>
+    <w:lsdException w:name="Light Grid Accent 1" w:semiHidden="0" w:uiPriority="62" w:unhideWhenUsed="0"/>
+    <w:lsdException w:name="Medium Shading 1 Accent 1" w:semiHidden="0" w:uiPriority="63" w:unhideWhenUsed="0"/>
+    <w:lsdException w:name="Medium Shading 2 Accent 1" w:semiHidden="0" w:uiPriority="64" w:unhideWhenUsed="0"/>
+    <w:lsdException w:name="Medium List 1 Accent 1" w:semiHidden="0" w:uiPriority="65" w:unhideWhenUsed="0"/>
+    <w:lsdException w:name="Revision" w:unhideWhenUsed="0"/>
+    <w:lsdException w:name="List Paragraph" w:semiHidden="0" w:uiPriority="34" w:unhideWhenUsed="0" w:qFormat="1"/>
+    <w:lsdException w:name="Quote" w:semiHidden="0" w:uiPriority="29" w:unhideWhenUsed="0" w:qFormat="1"/>
+    <w:lsdException w:name="Intense Quote" w:semiHidden="0" w:uiPriority="30" w:unhideWhenUsed="0" w:qFormat="1"/>
+    <w:lsdException w:name="Medium List 2 Accent 1" w:semiHidden="0" w:uiPriority="66" w:unhideWhenUsed="0"/>
+    <w:lsdException w:name="Medium Grid 1 Accent 1" w:semiHidden="0" w:uiPriority="67" w:unhideWhenUsed="0"/>
+    <w:lsdException w:name="Medium Grid 2 Accent 1" w:semiHidden="0" w:uiPriority="68" w:unhideWhenUsed="0"/>
+    <w:lsdException w:name="Medium Grid 3 Accent 1" w:semiHidden="0" w:uiPriority="69" w:unhideWhenUsed="0"/>
+    <w:lsdException w:name="Dark List Accent 1" w:semiHidden="0" w:uiPriority="70" w:unhideWhenUsed="0"/>
+    <w:lsdException w:name="Colorful Shading Accent 1" w:semiHidden="0" w:uiPriority="71" w:unhideWhenUsed="0"/>
+    <w:lsdException w:name="Colorful List Accent 1" w:semiHidden="0" w:uiPriority="72" w:unhideWhenUsed="0"/>
+    <w:lsdException w:name="Colorful Grid Accent 1" w:semiHidden="0" w:uiPriority="73" w:unhideWhenUsed="0"/>
+    <w:lsdException w:name="Light Shading Accent 2" w:semiHidden="0" w:uiPriority="60" w:unhideWhenUsed="0"/>
+    <w:lsdException w:name="Light List Accent 2" w:semiHidden="0" w:uiPriority="61" w:unhideWhenUsed="0"/>
+    <w:lsdException w:name="Light Grid Accent 2" w:semiHidden="0" w:uiPriority="62" w:unhideWhenUsed="0"/>
+    <w:lsdException w:name="Medium Shading 1 Accent 2" w:semiHidden="0" w:uiPriority="63" w:unhideWhenUsed="0"/>
+    <w:lsdException w:name="Medium Shading 2 Accent 2" w:semiHidden="0" w:uiPriority="64" w:unhideWhenUsed="0"/>
+    <w:lsdException w:name="Medium List 1 Accent 2" w:semiHidden="0" w:uiPriority="65" w:unhideWhenUsed="0"/>
+    <w:lsdException w:name="Medium List 2 Accent 2" w:semiHidden="0" w:uiPriority="66" w:unhideWhenUsed="0"/>
+    <w:lsdException w:name="Medium Grid 1 Accent 2" w:semiHidden="0" w:uiPriority="67" w:unhideWhenUsed="0"/>
+    <w:lsdException w:name="Medium Grid 2 Accent 2" w:semiHidden="0" w:uiPriority="68" w:unhideWhenUsed="0"/>
+    <w:lsdException w:name="Medium Grid 3 Accent 2" w:semiHidden="0" w:uiPriority="69" w:unhideWhenUsed="0"/>
+    <w:lsdException w:name="Dark List Accent 2" w:semiHidden="0" w:uiPriority="70" w:unhideWhenUsed="0"/>
+    <w:lsdException w:name="Colorful Shading Accent 2" w:semiHidden="0" w:uiPriority="71" w:unhideWhenUsed="0"/>
+    <w:lsdException w:name="Colorful List Accent 2" w:semiHidden="0" w:uiPriority="72" w:unhideWhenUsed="0"/>
+    <w:lsdException w:name="Colorful Grid Accent 2" w:semiHidden="0" w:uiPriority="73" w:unhideWhenUsed="0"/>
+    <w:lsdException w:name="Light Shading Accent 3" w:semiHidden="0" w:uiPriority="60" w:unhideWhenUsed="0"/>
+    <w:lsdException w:name="Light List Accent 3" w:semiHidden="0" w:uiPriority="61" w:unhideWhenUsed="0"/>
+    <w:lsdException w:name="Light Grid Accent 3" w:semiHidden="0" w:uiPriority="62" w:unhideWhenUsed="0"/>
+    <w:lsdException w:name="Medium Shading 1 Accent 3" w:semiHidden="0" w:uiPriority="63" w:unhideWhenUsed="0"/>
+    <w:lsdException w:name="Medium Shading 2 Accent 3" w:semiHidden="0" w:uiPriority="64" w:unhideWhenUsed="0"/>
+    <w:lsdException w:name="Medium List 1 Accent 3" w:semiHidden="0" w:uiPriority="65" w:unhideWhenUsed="0"/>
+    <w:lsdException w:name="Medium List 2 Accent 3" w:semiHidden="0" w:uiPriority="66" w:unhideWhenUsed="0"/>
+    <w:lsdException w:name="Medium Grid 1 Accent 3" w:semiHidden="0" w:uiPriority="67" w:unhideWhenUsed="0"/>
+    <w:lsdException w:name="Medium Grid 2 Accent 3" w:semiHidden="0" w:uiPriority="68" w:unhideWhenUsed="0"/>
+    <w:lsdException w:name="Medium Grid 3 Accent 3" w:semiHidden="0" w:uiPriority="69" w:unhideWhenUsed="0"/>
+    <w:lsdException w:name="Dark List Accent 3" w:semiHidden="0" w:uiPriority="70" w:unhideWhenUsed="0"/>
+    <w:lsdException w:name="Colorful Shading Accent 3" w:semiHidden="0" w:uiPriority="71" w:unhideWhenUsed="0"/>
+    <w:lsdException w:name="Colorful List Accent 3" w:semiHidden="0" w:uiPriority="72" w:unhideWhenUsed="0"/>
+    <w:lsdException w:name="Colorful Grid Accent 3" w:semiHidden="0" w:uiPriority="73" w:unhideWhenUsed="0"/>
+    <w:lsdException w:name="Light Shading Accent 4" w:semiHidden="0" w:uiPriority="60" w:unhideWhenUsed="0"/>
+    <w:lsdException w:name="Light List Accent 4" w:semiHidden="0" w:uiPriority="61" w:unhideWhenUsed="0"/>
+    <w:lsdException w:name="Light Grid Accent 4" w:semiHidden="0" w:uiPriority="62" w:unhideWhenUsed="0"/>
+    <w:lsdException w:name="Medium Shading 1 Accent 4" w:semiHidden="0" w:uiPriority="63" w:unhideWhenUsed="0"/>
+    <w:lsdException w:name="Medium Shading 2 Accent 4" w:semiHidden="0" w:uiPriority="64" w:unhideWhenUsed="0"/>
+    <w:lsdException w:name="Medium List 1 Accent 4" w:semiHidden="0" w:uiPriority="65" w:unhideWhenUsed="0"/>
+    <w:lsdException w:name="Medium List 2 Accent 4" w:semiHidden="0" w:uiPriority="66" w:unhideWhenUsed="0"/>
+    <w:lsdException w:name="Medium Grid 1 Accent 4" w:semiHidden="0" w:uiPriority="67" w:unhideWhenUsed="0"/>
+    <w:lsdException w:name="Medium Grid 2 Accent 4" w:semiHidden="0" w:uiPriority="68" w:unhideWhenUsed="0"/>
+    <w:lsdException w:name="Medium Grid 3 Accent 4" w:semiHidden="0" w:uiPriority="69" w:unhideWhenUsed="0"/>
+    <w:lsdException w:name="Dark List Accent 4" w:semiHidden="0" w:uiPriority="70" w:unhideWhenUsed="0"/>
+    <w:lsdException w:name="Colorful Shading Accent 4" w:semiHidden="0" w:uiPriority="71" w:unhideWhenUsed="0"/>
+    <w:lsdException w:name="Colorful List Accent 4" w:semiHidden="0" w:uiPriority="72" w:unhideWhenUsed="0"/>
+    <w:lsdException w:name="Colorful Grid Accent 4" w:semiHidden="0" w:uiPriority="73" w:unhideWhenUsed="0"/>
+    <w:lsdException w:name="Light Shading Accent 5" w:semiHidden="0" w:uiPriority="60" w:unhideWhenUsed="0"/>
+    <w:lsdException w:name="Light List Accent 5" w:semiHidden="0" w:uiPriority="61" w:unhideWhenUsed="0"/>
+    <w:lsdException w:name="Light Grid Accent 5" w:semiHidden="0" w:uiPriority="62" w:unhideWhenUsed="0"/>
+    <w:lsdException w:name="Medium Shading 1 Accent 5" w:semiHidden="0" w:uiPriority="63" w:unhideWhenUsed="0"/>
+    <w:lsdException w:name="Medium Shading 2 Accent 5" w:semiHidden="0" w:uiPriority="64" w:unhideWhenUsed="0"/>
+    <w:lsdException w:name="Medium List 1 Accent 5" w:semiHidden="0" w:uiPriority="65" w:unhideWhenUsed="0"/>
+    <w:lsdException w:name="Medium List 2 Accent 5" w:semiHidden="0" w:uiPriority="66" w:unhideWhenUsed="0"/>
+    <w:lsdException w:name="Medium Grid 1 Accent 5" w:semiHidden="0" w:uiPriority="67" w:unhideWhenUsed="0"/>
+    <w:lsdException w:name="Medium Grid 2 Accent 5" w:semiHidden="0" w:uiPriority="68" w:unhideWhenUsed="0"/>
+    <w:lsdException w:name="Medium Grid 3 Accent 5" w:semiHidden="0" w:uiPriority="69" w:unhideWhenUsed="0"/>
+    <w:lsdException w:name="Dark List Accent 5" w:semiHidden="0" w:uiPriority="70" w:unhideWhenUsed="0"/>
+    <w:lsdException w:name="Colorful Shading Accent 5" w:semiHidden="0" w:uiPriority="71" w:unhideWhenUsed="0"/>
+    <w:lsdException w:name="Colorful List Accent 5" w:semiHidden="0" w:uiPriority="72" w:unhideWhenUsed="0"/>
+    <w:lsdException w:name="Colorful Grid Accent 5" w:semiHidden="0" w:uiPriority="73" w:unhideWhenUsed="0"/>
+    <w:lsdException w:name="Light Shading Accent 6" w:semiHidden="0" w:uiPriority="60" w:unhideWhenUsed="0"/>
+    <w:lsdException w:name="Light List Accent 6" w:semiHidden="0" w:uiPriority="61" w:unhideWhenUsed="0"/>
+    <w:lsdException w:name="Light Grid Accent 6" w:semiHidden="0" w:uiPriority="62" w:unhideWhenUsed="0"/>
+    <w:lsdException w:name="Medium Shading 1 Accent 6" w:semiHidden="0" w:uiPriority="63" w:unhideWhenUsed="0"/>
+    <w:lsdException w:name="Medium Shading 2 Accent 6" w:semiHidden="0" w:uiPriority="64" w:unhideWhenUsed="0"/>
+    <w:lsdException w:name="Medium List 1 Accent 6" w:semiHidden="0" w:uiPriority="65" w:unhideWhenUsed="0"/>
+    <w:lsdException w:name="Medium List 2 Accent 6" w:semiHidden="0" w:uiPriority="66" w:unhideWhenUsed="0"/>
+    <w:lsdException w:name="Medium Grid 1 Accent 6" w:semiHidden="0" w:uiPriority="67" w:unhideWhenUsed="0"/>
+    <w:lsdException w:name="Medium Grid 2 Accent 6" w:semiHidden="0" w:uiPriority="68" w:unhideWhenUsed="0"/>
+    <w:lsdException w:name="Medium Grid 3 Accent 6" w:semiHidden="0" w:uiPriority="69" w:unhideWhenUsed="0"/>
+    <w:lsdException w:name="Dark List Accent 6" w:semiHidden="0" w:uiPriority="70" w:unhideWhenUsed="0"/>
+    <w:lsdException w:name="Colorful Shading Accent 6" w:semiHidden="0" w:uiPriority="71" w:unhideWhenUsed="0"/>
+    <w:lsdException w:name="Colorful List Accent 6" w:semiHidden="0" w:uiPriority="72" w:unhideWhenUsed="0"/>
+    <w:lsdException w:name="Colorful Grid Accent 6" w:semiHidden="0" w:uiPriority="73" w:unhideWhenUsed="0"/>
+    <w:lsdException w:name="Subtle Emphasis" w:semiHidden="0" w:uiPriority="19" w:unhideWhenUsed="0" w:qFormat="1"/>
+    <w:lsdException w:name="Intense Emphasis" w:semiHidden="0" w:uiPriority="21" w:unhideWhenUsed="0" w:qFormat="1"/>
+    <w:lsdException w:name="Subtle Reference" w:semiHidden="0" w:uiPriority="31" w:unhideWhenUsed="0" w:qFormat="1"/>
+    <w:lsdException w:name="Intense Reference" w:semiHidden="0" w:uiPriority="32" w:unhideWhenUsed="0" w:qFormat="1"/>
+    <w:lsdException w:name="Book Title" w:semiHidden="0" w:uiPriority="33" w:unhideWhenUsed="0" w:qFormat="1"/>
+    <w:lsdException w:name="Bibliography" w:uiPriority="37"/>
+    <w:lsdException w:name="TOC Heading" w:uiPriority="39" w:qFormat="1"/>
+  </w:latentStyles>
+  <w:style w:type="paragraph" w:default="1" w:styleId="Normal">
+    <w:name w:val="Normal"/>
+    <w:qFormat/>
+    <w:rsid w:val="00343C1A"/>
+    <w:pPr>
+      <w:spacing w:after="0" w:line="240" w:lineRule="auto"/>
+    </w:pPr>
+    <w:rPr>
+      <w:rFonts w:ascii=".VnTime" w:eastAsia="Times New Roman" w:hAnsi=".VnTime" w:cs="Times New Roman"/>
+      <w:sz w:val="24"/>
+      <w:szCs w:val="24"/>
+    </w:rPr>
+  </w:style>
+  <w:style w:type="character" w:default="1" w:styleId="DefaultParagraphFont">
+    <w:name w:val="Default Paragraph Font"/>
+    <w:uiPriority w:val="1"/>
+    <w:semiHidden/>
+    <w:unhideWhenUsed/>
+  </w:style>
+  <w:style w:type="table" w:default="1" w:styleId="TableNormal">
+    <w:name w:val="Normal Table"/>
+    <w:uiPriority w:val="99"/>
+    <w:semiHidden/>
+    <w:unhideWhenUsed/>
+    <w:tblPr>
+      <w:tblInd w:w="0" w:type="dxa"/>
+      <w:tblCellMar>
+        <w:top w:w="0" w:type="dxa"/>
+        <w:left w:w="108" w:type="dxa"/>
+        <w:bottom w:w="0" w:type="dxa"/>
+        <w:right w:w="108" w:type="dxa"/>
+      </w:tblCellMar>
+    </w:tblPr>
+  </w:style>
+  <w:style w:type="numbering" w:default="1" w:styleId="NoList">
+    <w:name w:val="No List"/>
+    <w:uiPriority w:val="99"/>
+    <w:semiHidden/>
+    <w:unhideWhenUsed/>
+  </w:style>
+  <w:style w:type="paragraph" w:customStyle="1" w:styleId="CDDate">
+    <w:name w:val="CD Date"/>
+    <w:basedOn w:val="Normal"/>
+    <w:qFormat/>
+    <w:rsid w:val="00343C1A"/>
+    <w:rPr>
+      <w:rFonts w:ascii="Calibri" w:eastAsia="Calibri" w:hAnsi="Calibri"/>
+      <w:i/>
+      <w:sz w:val="20"/>
+      <w:szCs w:val="22"/>
+    </w:rPr>
+  </w:style>
+  <w:style w:type="paragraph" w:customStyle="1" w:styleId="Description">
+    <w:name w:val="Description"/>
+    <w:basedOn w:val="Normal"/>
+    <w:qFormat/>
+    <w:rsid w:val="00343C1A"/>
+    <w:pPr>
+      <w:spacing w:line="264" w:lineRule="auto"/>
+    </w:pPr>
+    <w:rPr>
+      <w:rFonts w:ascii="Calibri" w:eastAsia="Calibri" w:hAnsi="Calibri"/>
+      <w:sz w:val="18"/>
+      <w:szCs w:val="22"/>
+    </w:rPr>
+  </w:style>
+</w:styles>
+</file>
+
+<file path=word/stylesWithEffects.xml><?xml version="1.0" encoding="utf-8"?>
+<w:styles xmlns:wpc="http://schemas.microsoft.com/office/word/2010/wordprocessingCanvas" xmlns:mc="http://schemas.openxmlformats.org/markup-compatibility/2006" xmlns:o="urn:schemas-microsoft-com:office:office" xmlns:r="http://schemas.openxmlformats.org/officeDocument/2006/relationships" xmlns:m="http://schemas.openxmlformats.org/officeDocument/2006/math" xmlns:v="urn:schemas-microsoft-com:vml" xmlns:wp14="http://schemas.microsoft.com/office/word/2010/wordprocessingDrawing" xmlns:wp="http://schemas.openxmlformats.org/drawingml/2006/wordprocessingDrawing" xmlns:w10="urn:schemas-microsoft-com:office:word" xmlns:w="http://schemas.openxmlformats.org/wordprocessingml/2006/main" xmlns:w14="http://schemas.microsoft.com/office/word/2010/wordml" xmlns:wpg="http://schemas.microsoft.com/office/word/2010/wordprocessingGroup" xmlns:wpi="http://schemas.microsoft.com/office/word/2010/wordprocessingInk" xmlns:wne="http://schemas.microsoft.com/office/word/2006/wordml" xmlns:wps="http://schemas.microsoft.com/office/word/2010/wordprocessingShape" mc:Ignorable="w14 wp14">
+  <w:docDefaults>
+    <w:rPrDefault>
+      <w:rPr>
+        <w:rFonts w:asciiTheme="minorHAnsi" w:eastAsiaTheme="minorHAnsi" w:hAnsiTheme="minorHAnsi" w:cstheme="minorBidi"/>
+        <w:sz w:val="22"/>
+        <w:szCs w:val="22"/>
+        <w:lang w:val="en-US" w:eastAsia="en-US" w:bidi="ar-SA"/>
+      </w:rPr>
+    </w:rPrDefault>
+    <w:pPrDefault>
+      <w:pPr>
+        <w:spacing w:after="160" w:line="259" w:lineRule="auto"/>
+      </w:pPr>
+    </w:pPrDefault>
+  </w:docDefaults>
+  <w:latentStyles w:defLockedState="0" w:defUIPriority="99" w:defSemiHidden="1" w:defUnhideWhenUsed="1" w:defQFormat="0" w:count="267">
+    <w:lsdException w:name="Normal" w:semiHidden="0" w:uiPriority="0" w:unhideWhenUsed="0" w:qFormat="1"/>
+    <w:lsdException w:name="heading 1" w:semiHidden="0" w:uiPriority="9" w:unhideWhenUsed="0" w:qFormat="1"/>
+    <w:lsdException w:name="heading 2" w:uiPriority="9" w:qFormat="1"/>
+    <w:lsdException w:name="heading 3" w:uiPriority="9" w:qFormat="1"/>
+    <w:lsdException w:name="heading 4" w:uiPriority="9" w:qFormat="1"/>
+    <w:lsdException w:name="heading 5" w:uiPriority="9" w:qFormat="1"/>
+    <w:lsdException w:name="heading 6" w:uiPriority="9" w:qFormat="1"/>
+    <w:lsdException w:name="heading 7" w:uiPriority="9" w:qFormat="1"/>
+    <w:lsdException w:name="heading 8" w:uiPriority="9" w:qFormat="1"/>
+    <w:lsdException w:name="heading 9" w:uiPriority="9" w:qFormat="1"/>
+    <w:lsdException w:name="toc 1" w:uiPriority="39"/>
+    <w:lsdException w:name="toc 2" w:uiPriority="39"/>
+    <w:lsdException w:name="toc 3" w:uiPriority="39"/>
+    <w:lsdException w:name="toc 4" w:uiPriority="39"/>
+    <w:lsdException w:name="toc 5" w:uiPriority="39"/>
+    <w:lsdException w:name="toc 6" w:uiPriority="39"/>
+    <w:lsdException w:name="toc 7" w:uiPriority="39"/>
+    <w:lsdException w:name="toc 8" w:uiPriority="39"/>
+    <w:lsdException w:name="toc 9" w:uiPriority="39"/>
+    <w:lsdException w:name="caption" w:uiPriority="35" w:qFormat="1"/>
+    <w:lsdException w:name="Title" w:semiHidden="0" w:uiPriority="10" w:unhideWhenUsed="0" w:qFormat="1"/>
+    <w:lsdException w:name="Default Paragraph Font" w:uiPriority="1"/>
+    <w:lsdException w:name="Subtitle" w:semiHidden="0" w:uiPriority="11" w:unhideWhenUsed="0" w:qFormat="1"/>
+    <w:lsdException w:name="Strong" w:semiHidden="0" w:uiPriority="22" w:unhideWhenUsed="0" w:qFormat="1"/>
+    <w:lsdException w:name="Emphasis" w:semiHidden="0" w:uiPriority="20" w:unhideWhenUsed="0" w:qFormat="1"/>
+    <w:lsdException w:name="Table Grid" w:semiHidden="0" w:uiPriority="39" w:unhideWhenUsed="0"/>
+    <w:lsdException w:name="Placeholder Text" w:unhideWhenUsed="0"/>
+    <w:lsdException w:name="No Spacing" w:semiHidden="0" w:uiPriority="1" w:unhideWhenUsed="0" w:qFormat="1"/>
+    <w:lsdException w:name="Light Shading" w:semiHidden="0" w:uiPriority="60" w:unhideWhenUsed="0"/>
+    <w:lsdException w:name="Light List" w:semiHidden="0" w:uiPriority="61" w:unhideWhenUsed="0"/>
+    <w:lsdException w:name="Light Grid" w:semiHidden="0" w:uiPriority="62" w:unhideWhenUsed="0"/>
+    <w:lsdException w:name="Medium Shading 1" w:semiHidden="0" w:uiPriority="63" w:unhideWhenUsed="0"/>
+    <w:lsdException w:name="Medium Shading 2" w:semiHidden="0" w:uiPriority="64" w:unhideWhenUsed="0"/>
+    <w:lsdException w:name="Medium List 1" w:semiHidden="0" w:uiPriority="65" w:unhideWhenUsed="0"/>
+    <w:lsdException w:name="Medium List 2" w:semiHidden="0" w:uiPriority="66" w:unhideWhenUsed="0"/>
+    <w:lsdException w:name="Medium Grid 1" w:semiHidden="0" w:uiPriority="67" w:unhideWhenUsed="0"/>
+    <w:lsdException w:name="Medium Grid 2" w:semiHidden="0" w:uiPriority="68" w:unhideWhenUsed="0"/>
+    <w:lsdException w:name="Medium Grid 3" w:semiHidden="0" w:uiPriority="69" w:unhideWhenUsed="0"/>
+    <w:lsdException w:name="Dark List" w:semiHidden="0" w:uiPriority="70" w:unhideWhenUsed="0"/>
+    <w:lsdException w:name="Colorful Shading" w:semiHidden="0" w:uiPriority="71" w:unhideWhenUsed="0"/>
+    <w:lsdException w:name="Colorful List" w:semiHidden="0" w:uiPriority="72" w:unhideWhenUsed="0"/>
+    <w:lsdException w:name="Colorful Grid" w:semiHidden="0" w:uiPriority="73" w:unhideWhenUsed="0"/>
+    <w:lsdException w:name="Light Shading Accent 1" w:semiHidden="0" w:uiPriority="60" w:unhideWhenUsed="0"/>
+    <w:lsdException w:name="Light List Accent 1" w:semiHidden="0" w:uiPriority="61" w:unhideWhenUsed="0"/>
+    <w:lsdException w:name="Light Grid Accent 1" w:semiHidden="0" w:uiPriority="62" w:unhideWhenUsed="0"/>
+    <w:lsdException w:name="Medium Shading 1 Accent 1" w:semiHidden="0" w:uiPriority="63" w:unhideWhenUsed="0"/>
+    <w:lsdException w:name="Medium Shading 2 Accent 1" w:semiHidden="0" w:uiPriority="64" w:unhideWhenUsed="0"/>
+    <w:lsdException w:name="Medium List 1 Accent 1" w:semiHidden="0" w:uiPriority="65" w:unhideWhenUsed="0"/>
+    <w:lsdException w:name="Revision" w:unhideWhenUsed="0"/>
+    <w:lsdException w:name="List Paragraph" w:semiHidden="0" w:uiPriority="34" w:unhideWhenUsed="0" w:qFormat="1"/>
+    <w:lsdException w:name="Quote" w:semiHidden="0" w:uiPriority="29" w:unhideWhenUsed="0" w:qFormat="1"/>
+    <w:lsdException w:name="Intense Quote" w:semiHidden="0" w:uiPriority="30" w:unhideWhenUsed="0" w:qFormat="1"/>
+    <w:lsdException w:name="Medium List 2 Accent 1" w:semiHidden="0" w:uiPriority="66" w:unhideWhenUsed="0"/>
+    <w:lsdException w:name="Medium Grid 1 Accent 1" w:semiHidden="0" w:uiPriority="67" w:unhideWhenUsed="0"/>
+    <w:lsdException w:name="Medium Grid 2 Accent 1" w:semiHidden="0" w:uiPriority="68" w:unhideWhenUsed="0"/>
+    <w:lsdException w:name="Medium Grid 3 Accent 1" w:semiHidden="0" w:uiPriority="69" w:unhideWhenUsed="0"/>
+    <w:lsdException w:name="Dark List Accent 1" w:semiHidden="0" w:uiPriority="70" w:unhideWhenUsed="0"/>
+    <w:lsdException w:name="Colorful Shading Accent 1" w:semiHidden="0" w:uiPriority="71" w:unhideWhenUsed="0"/>
+    <w:lsdException w:name="Colorful List Accent 1" w:semiHidden="0" w:uiPriority="72" w:unhideWhenUsed="0"/>
+    <w:lsdException w:name="Colorful Grid Accent 1" w:semiHidden="0" w:uiPriority="73" w:unhideWhenUsed="0"/>
+    <w:lsdException w:name="Light Shading Accent 2" w:semiHidden="0" w:uiPriority="60" w:unhideWhenUsed="0"/>
+    <w:lsdException w:name="Light List Accent 2" w:semiHidden="0" w:uiPriority="61" w:unhideWhenUsed="0"/>
+    <w:lsdException w:name="Light Grid Accent 2" w:semiHidden="0" w:uiPriority="62" w:unhideWhenUsed="0"/>
+    <w:lsdException w:name="Medium Shading 1 Accent 2" w:semiHidden="0" w:uiPriority="63" w:unhideWhenUsed="0"/>
+    <w:lsdException w:name="Medium Shading 2 Accent 2" w:semiHidden="0" w:uiPriority="64" w:unhideWhenUsed="0"/>
+    <w:lsdException w:name="Medium List 1 Accent 2" w:semiHidden="0" w:uiPriority="65" w:unhideWhenUsed="0"/>
+    <w:lsdException w:name="Medium List 2 Accent 2" w:semiHidden="0" w:uiPriority="66" w:unhideWhenUsed="0"/>
+    <w:lsdException w:name="Medium Grid 1 Accent 2" w:semiHidden="0" w:uiPriority="67" w:unhideWhenUsed="0"/>
+    <w:lsdException w:name="Medium Grid 2 Accent 2" w:semiHidden="0" w:uiPriority="68" w:unhideWhenUsed="0"/>
+    <w:lsdException w:name="Medium Grid 3 Accent 2" w:semiHidden="0" w:uiPriority="69" w:unhideWhenUsed="0"/>
+    <w:lsdException w:name="Dark List Accent 2" w:semiHidden="0" w:uiPriority="70" w:unhideWhenUsed="0"/>
+    <w:lsdException w:name="Colorful Shading Accent 2" w:semiHidden="0" w:uiPriority="71" w:unhideWhenUsed="0"/>
+    <w:lsdException w:name="Colorful List Accent 2" w:semiHidden="0" w:uiPriority="72" w:unhideWhenUsed="0"/>
+    <w:lsdException w:name="Colorful Grid Accent 2" w:semiHidden="0" w:uiPriority="73" w:unhideWhenUsed="0"/>
+    <w:lsdException w:name="Light Shading Accent 3" w:semiHidden="0" w:uiPriority="60" w:unhideWhenUsed="0"/>
+    <w:lsdException w:name="Light List Accent 3" w:semiHidden="0" w:uiPriority="61" w:unhideWhenUsed="0"/>
+    <w:lsdException w:name="Light Grid Accent 3" w:semiHidden="0" w:uiPriority="62" w:unhideWhenUsed="0"/>
+    <w:lsdException w:name="Medium Shading 1 Accent 3" w:semiHidden="0" w:uiPriority="63" w:unhideWhenUsed="0"/>
+    <w:lsdException w:name="Medium Shading 2 Accent 3" w:semiHidden="0" w:uiPriority="64" w:unhideWhenUsed="0"/>
+    <w:lsdException w:name="Medium List 1 Accent 3" w:semiHidden="0" w:uiPriority="65" w:unhideWhenUsed="0"/>
+    <w:lsdException w:name="Medium List 2 Accent 3" w:semiHidden="0" w:uiPriority="66" w:unhideWhenUsed="0"/>
+    <w:lsdException w:name="Medium Grid 1 Accent 3" w:semiHidden="0" w:uiPriority="67" w:unhideWhenUsed="0"/>
+    <w:lsdException w:name="Medium Grid 2 Accent 3" w:semiHidden="0" w:uiPriority="68" w:unhideWhenUsed="0"/>
+    <w:lsdException w:name="Medium Grid 3 Accent 3" w:semiHidden="0" w:uiPriority="69" w:unhideWhenUsed="0"/>
+    <w:lsdException w:name="Dark List Accent 3" w:semiHidden="0" w:uiPriority="70" w:unhideWhenUsed="0"/>
+    <w:lsdException w:name="Colorful Shading Accent 3" w:semiHidden="0" w:uiPriority="71" w:unhideWhenUsed="0"/>
+    <w:lsdException w:name="Colorful List Accent 3" w:semiHidden="0" w:uiPriority="72" w:unhideWhenUsed="0"/>
+    <w:lsdException w:name="Colorful Grid Accent 3" w:semiHidden="0" w:uiPriority="73" w:unhideWhenUsed="0"/>
+    <w:lsdException w:name="Light Shading Accent 4" w:semiHidden="0" w:uiPriority="60" w:unhideWhenUsed="0"/>
+    <w:lsdException w:name="Light List Accent 4" w:semiHidden="0" w:uiPriority="61" w:unhideWhenUsed="0"/>
+    <w:lsdException w:name="Light Grid Accent 4" w:semiHidden="0" w:uiPriority="62" w:unhideWhenUsed="0"/>
+    <w:lsdException w:name="Medium Shading 1 Accent 4" w:semiHidden="0" w:uiPriority="63" w:unhideWhenUsed="0"/>
+    <w:lsdException w:name="Medium Shading 2 Accent 4" w:semiHidden="0" w:uiPriority="64" w:unhideWhenUsed="0"/>
+    <w:lsdException w:name="Medium List 1 Accent 4" w:semiHidden="0" w:uiPriority="65" w:unhideWhenUsed="0"/>
+    <w:lsdException w:name="Medium List 2 Accent 4" w:semiHidden="0" w:uiPriority="66" w:unhideWhenUsed="0"/>
+    <w:lsdException w:name="Medium Grid 1 Accent 4" w:semiHidden="0" w:uiPriority="67" w:unhideWhenUsed="0"/>
+    <w:lsdException w:name="Medium Grid 2 Accent 4" w:semiHidden="0" w:uiPriority="68" w:unhideWhenUsed="0"/>
+    <w:lsdException w:name="Medium Grid 3 Accent 4" w:semiHidden="0" w:uiPriority="69" w:unhideWhenUsed="0"/>
+    <w:lsdException w:name="Dark List Accent 4" w:semiHidden="0" w:uiPriority="70" w:unhideWhenUsed="0"/>
+    <w:lsdException w:name="Colorful Shading Accent 4" w:semiHidden="0" w:uiPriority="71" w:unhideWhenUsed="0"/>
+    <w:lsdException w:name="Colorful List Accent 4" w:semiHidden="0" w:uiPriority="72" w:unhideWhenUsed="0"/>
+    <w:lsdException w:name="Colorful Grid Accent 4" w:semiHidden="0" w:uiPriority="73" w:unhideWhenUsed="0"/>
+    <w:lsdException w:name="Light Shading Accent 5" w:semiHidden="0" w:uiPriority="60" w:unhideWhenUsed="0"/>
+    <w:lsdException w:name="Light List Accent 5" w:semiHidden="0" w:uiPriority="61" w:unhideWhenUsed="0"/>
+    <w:lsdException w:name="Light Grid Accent 5" w:semiHidden="0" w:uiPriority="62" w:unhideWhenUsed="0"/>
+    <w:lsdException w:name="Medium Shading 1 Accent 5" w:semiHidden="0" w:uiPriority="63" w:unhideWhenUsed="0"/>
+    <w:lsdException w:name="Medium Shading 2 Accent 5" w:semiHidden="0" w:uiPriority="64" w:unhideWhenUsed="0"/>
+    <w:lsdException w:name="Medium List 1 Accent 5" w:semiHidden="0" w:uiPriority="65" w:unhideWhenUsed="0"/>
+    <w:lsdException w:name="Medium List 2 Accent 5" w:semiHidden="0" w:uiPriority="66" w:unhideWhenUsed="0"/>
+    <w:lsdException w:name="Medium Grid 1 Accent 5" w:semiHidden="0" w:uiPriority="67" w:unhideWhenUsed="0"/>
+    <w:lsdException w:name="Medium Grid 2 Accent 5" w:semiHidden="0" w:uiPriority="68" w:unhideWhenUsed="0"/>
+    <w:lsdException w:name="Medium Grid 3 Accent 5" w:semiHidden="0" w:uiPriority="69" w:unhideWhenUsed="0"/>
+    <w:lsdException w:name="Dark List Accent 5" w:semiHidden="0" w:uiPriority="70" w:unhideWhenUsed="0"/>
+    <w:lsdException w:name="Colorful Shading Accent 5" w:semiHidden="0" w:uiPriority="71" w:unhideWhenUsed="0"/>
+    <w:lsdException w:name="Colorful List Accent 5" w:semiHidden="0" w:uiPriority="72" w:unhideWhenUsed="0"/>
+    <w:lsdException w:name="Colorful Grid Accent 5" w:semiHidden="0" w:uiPriority="73" w:unhideWhenUsed="0"/>
+    <w:lsdException w:name="Light Shading Accent 6" w:semiHidden="0" w:uiPriority="60" w:unhideWhenUsed="0"/>
+    <w:lsdException w:name="Light List Accent 6" w:semiHidden="0" w:uiPriority="61" w:unhideWhenUsed="0"/>
+    <w:lsdException w:name="Light Grid Accent 6" w:semiHidden="0" w:uiPriority="62" w:unhideWhenUsed="0"/>
+    <w:lsdException w:name="Medium Shading 1 Accent 6" w:semiHidden="0" w:uiPriority="63" w:unhideWhenUsed="0"/>
+    <w:lsdException w:name="Medium Shading 2 Accent 6" w:semiHidden="0" w:uiPriority="64" w:unhideWhenUsed="0"/>
+    <w:lsdException w:name="Medium List 1 Accent 6" w:semiHidden="0" w:uiPriority="65" w:unhideWhenUsed="0"/>
+    <w:lsdException w:name="Medium List 2 Accent 6" w:semiHidden="0" w:uiPriority="66" w:unhideWhenUsed="0"/>
+    <w:lsdException w:name="Medium Grid 1 Accent 6" w:semiHidden="0" w:uiPriority="67" w:unhideWhenUsed="0"/>
+    <w:lsdException w:name="Medium Grid 2 Accent 6" w:semiHidden="0" w:uiPriority="68" w:unhideWhenUsed="0"/>
+    <w:lsdException w:name="Medium Grid 3 Accent 6" w:semiHidden="0" w:uiPriority="69" w:unhideWhenUsed="0"/>
+    <w:lsdException w:name="Dark List Accent 6" w:semiHidden="0" w:uiPriority="70" w:unhideWhenUsed="0"/>
+    <w:lsdException w:name="Colorful Shading Accent 6" w:semiHidden="0" w:uiPriority="71" w:unhideWhenUsed="0"/>
+    <w:lsdException w:name="Colorful List Accent 6" w:semiHidden="0" w:uiPriority="72" w:unhideWhenUsed="0"/>
+    <w:lsdException w:name="Colorful Grid Accent 6" w:semiHidden="0" w:uiPriority="73" w:unhideWhenUsed="0"/>
+    <w:lsdException w:name="Subtle Emphasis" w:semiHidden="0" w:uiPriority="19" w:unhideWhenUsed="0" w:qFormat="1"/>
+    <w:lsdException w:name="Intense Emphasis" w:semiHidden="0" w:uiPriority="21" w:unhideWhenUsed="0" w:qFormat="1"/>
+    <w:lsdException w:name="Subtle Reference" w:semiHidden="0" w:uiPriority="31" w:unhideWhenUsed="0" w:qFormat="1"/>
+    <w:lsdException w:name="Intense Reference" w:semiHidden="0" w:uiPriority="32" w:unhideWhenUsed="0" w:qFormat="1"/>
+    <w:lsdException w:name="Book Title" w:semiHidden="0" w:uiPriority="33" w:unhideWhenUsed="0" w:qFormat="1"/>
+    <w:lsdException w:name="Bibliography" w:uiPriority="37"/>
+    <w:lsdException w:name="TOC Heading" w:uiPriority="39" w:qFormat="1"/>
   </w:latentStyles>
   <w:style w:type="paragraph" w:default="1" w:styleId="Normal">
     <w:name w:val="Normal"/>
@@ -2695,7 +3762,7 @@
   <a:extraClrSchemeLst/>
   <a:extLst>
     <a:ext uri="{05A4C25C-085E-4340-85A3-A5531E510DB2}">
-      <thm15:themeFamily xmlns:thm15="http://schemas.microsoft.com/office/thememl/2012/main" name="Office Theme" id="{62F939B6-93AF-4DB8-9C6B-D6C7DFDC589F}" vid="{4A3C46E8-61CC-4603-A589-7422A47A8E4A}"/>
+      <thm15:themeFamily xmlns:thm15="http://schemas.microsoft.com/office/thememl/2012/main" xmlns="" name="Office Theme" id="{62F939B6-93AF-4DB8-9C6B-D6C7DFDC589F}" vid="{4A3C46E8-61CC-4603-A589-7422A47A8E4A}"/>
     </a:ext>
   </a:extLst>
 </a:theme>
